--- a/Analysis/Requirements.docx
+++ b/Analysis/Requirements.docx
@@ -4,83 +4,98 @@
   <w:body>
     <w:p>
       <w:pPr>
+        <w:spacing w:line="360" w:lineRule="auto"/>
+        <w:jc w:val="both"/>
+        <w:rPr>
+          <w:rFonts w:ascii="Arial" w:hAnsi="Arial" w:cs="Arial"/>
+          <w:b/>
+          <w:sz w:val="32"/>
+          <w:szCs w:val="32"/>
+          <w:u w:val="single"/>
+        </w:rPr>
+      </w:pPr>
+      <w:r>
+        <w:rPr>
+          <w:rFonts w:ascii="Arial" w:hAnsi="Arial" w:cs="Arial"/>
+          <w:b/>
+          <w:sz w:val="32"/>
+          <w:szCs w:val="32"/>
+          <w:u w:val="single"/>
+        </w:rPr>
+        <w:t>Requirements</w:t>
+      </w:r>
+      <w:bookmarkStart w:id="0" w:name="_GoBack"/>
+      <w:bookmarkEnd w:id="0"/>
+    </w:p>
+    <w:p>
+      <w:pPr>
+        <w:spacing w:line="360" w:lineRule="auto"/>
+        <w:jc w:val="both"/>
         <w:rPr>
           <w:rFonts w:ascii="Arial" w:hAnsi="Arial" w:cs="Arial"/>
           <w:sz w:val="24"/>
           <w:szCs w:val="24"/>
         </w:rPr>
       </w:pPr>
-      <w:r>
-        <w:rPr>
-          <w:rFonts w:ascii="Arial" w:hAnsi="Arial" w:cs="Arial"/>
-          <w:sz w:val="24"/>
-          <w:szCs w:val="24"/>
-        </w:rPr>
-        <w:t>Requirements</w:t>
-      </w:r>
-    </w:p>
-    <w:p>
-      <w:pPr>
-        <w:rPr>
-          <w:rFonts w:ascii="Arial" w:hAnsi="Arial" w:cs="Arial"/>
-          <w:sz w:val="24"/>
-          <w:szCs w:val="24"/>
-        </w:rPr>
-      </w:pPr>
-      <w:bookmarkStart w:id="0" w:name="_GoBack"/>
-      <w:bookmarkEnd w:id="0"/>
     </w:p>
     <w:tbl>
       <w:tblPr>
         <w:tblStyle w:val="TableGrid"/>
-        <w:tblW w:w="0" w:type="auto"/>
+        <w:tblW w:w="9625" w:type="dxa"/>
         <w:tblLook w:val="04A0" w:firstRow="1" w:lastRow="0" w:firstColumn="1" w:lastColumn="0" w:noHBand="0" w:noVBand="1"/>
       </w:tblPr>
       <w:tblGrid>
-        <w:gridCol w:w="1255"/>
-        <w:gridCol w:w="4500"/>
-        <w:gridCol w:w="1243"/>
+        <w:gridCol w:w="981"/>
+        <w:gridCol w:w="4751"/>
+        <w:gridCol w:w="1270"/>
+        <w:gridCol w:w="2623"/>
       </w:tblGrid>
       <w:tr>
         <w:tc>
           <w:tcPr>
-            <w:tcW w:w="1255" w:type="dxa"/>
-          </w:tcPr>
-          <w:p>
-            <w:pPr>
-              <w:rPr>
-                <w:rFonts w:ascii="Arial" w:hAnsi="Arial" w:cs="Arial"/>
-                <w:sz w:val="24"/>
-                <w:szCs w:val="24"/>
-              </w:rPr>
-            </w:pPr>
-            <w:proofErr w:type="gramStart"/>
-            <w:r>
-              <w:rPr>
-                <w:rFonts w:ascii="Arial" w:hAnsi="Arial" w:cs="Arial"/>
-                <w:sz w:val="24"/>
-                <w:szCs w:val="24"/>
-              </w:rPr>
-              <w:t>S.N</w:t>
-            </w:r>
-            <w:proofErr w:type="gramEnd"/>
-          </w:p>
-        </w:tc>
-        <w:tc>
-          <w:tcPr>
-            <w:tcW w:w="4500" w:type="dxa"/>
-          </w:tcPr>
-          <w:p>
-            <w:pPr>
-              <w:rPr>
-                <w:rFonts w:ascii="Arial" w:hAnsi="Arial" w:cs="Arial"/>
-                <w:sz w:val="24"/>
-                <w:szCs w:val="24"/>
-              </w:rPr>
-            </w:pPr>
-            <w:r>
-              <w:rPr>
-                <w:rFonts w:ascii="Arial" w:hAnsi="Arial" w:cs="Arial"/>
+            <w:tcW w:w="981" w:type="dxa"/>
+          </w:tcPr>
+          <w:p>
+            <w:pPr>
+              <w:spacing w:line="360" w:lineRule="auto"/>
+              <w:jc w:val="both"/>
+              <w:rPr>
+                <w:rFonts w:ascii="Arial" w:hAnsi="Arial" w:cs="Arial"/>
+                <w:b/>
+                <w:sz w:val="24"/>
+                <w:szCs w:val="24"/>
+              </w:rPr>
+            </w:pPr>
+            <w:r>
+              <w:rPr>
+                <w:rFonts w:ascii="Arial" w:hAnsi="Arial" w:cs="Arial"/>
+                <w:b/>
+                <w:sz w:val="24"/>
+                <w:szCs w:val="24"/>
+              </w:rPr>
+              <w:t>S. N</w:t>
+            </w:r>
+          </w:p>
+        </w:tc>
+        <w:tc>
+          <w:tcPr>
+            <w:tcW w:w="4751" w:type="dxa"/>
+          </w:tcPr>
+          <w:p>
+            <w:pPr>
+              <w:spacing w:line="360" w:lineRule="auto"/>
+              <w:jc w:val="both"/>
+              <w:rPr>
+                <w:rFonts w:ascii="Arial" w:hAnsi="Arial" w:cs="Arial"/>
+                <w:b/>
+                <w:sz w:val="24"/>
+                <w:szCs w:val="24"/>
+              </w:rPr>
+            </w:pPr>
+            <w:r>
+              <w:rPr>
+                <w:rFonts w:ascii="Arial" w:hAnsi="Arial" w:cs="Arial"/>
+                <w:b/>
                 <w:sz w:val="24"/>
                 <w:szCs w:val="24"/>
               </w:rPr>
@@ -90,33 +105,61 @@
         </w:tc>
         <w:tc>
           <w:tcPr>
-            <w:tcW w:w="1170" w:type="dxa"/>
-          </w:tcPr>
-          <w:p>
-            <w:pPr>
-              <w:rPr>
-                <w:rFonts w:ascii="Arial" w:hAnsi="Arial" w:cs="Arial"/>
-                <w:sz w:val="24"/>
-                <w:szCs w:val="24"/>
-              </w:rPr>
-            </w:pPr>
-            <w:proofErr w:type="spellStart"/>
-            <w:r>
-              <w:rPr>
-                <w:rFonts w:ascii="Arial" w:hAnsi="Arial" w:cs="Arial"/>
+            <w:tcW w:w="1270" w:type="dxa"/>
+          </w:tcPr>
+          <w:p>
+            <w:pPr>
+              <w:spacing w:line="360" w:lineRule="auto"/>
+              <w:jc w:val="both"/>
+              <w:rPr>
+                <w:rFonts w:ascii="Arial" w:hAnsi="Arial" w:cs="Arial"/>
+                <w:b/>
+                <w:sz w:val="24"/>
+                <w:szCs w:val="24"/>
+              </w:rPr>
+            </w:pPr>
+            <w:r>
+              <w:rPr>
+                <w:rFonts w:ascii="Arial" w:hAnsi="Arial" w:cs="Arial"/>
+                <w:b/>
                 <w:sz w:val="24"/>
                 <w:szCs w:val="24"/>
               </w:rPr>
               <w:t>MoSCoW</w:t>
             </w:r>
-            <w:proofErr w:type="spellEnd"/>
+          </w:p>
+        </w:tc>
+        <w:tc>
+          <w:tcPr>
+            <w:tcW w:w="2623" w:type="dxa"/>
+          </w:tcPr>
+          <w:p>
+            <w:pPr>
+              <w:spacing w:line="360" w:lineRule="auto"/>
+              <w:jc w:val="both"/>
+              <w:rPr>
+                <w:rFonts w:ascii="Arial" w:hAnsi="Arial" w:cs="Arial"/>
+                <w:b/>
+                <w:sz w:val="24"/>
+                <w:szCs w:val="24"/>
+              </w:rPr>
+            </w:pPr>
+            <w:r>
+              <w:rPr>
+                <w:rFonts w:ascii="Arial" w:hAnsi="Arial" w:cs="Arial"/>
+                <w:b/>
+                <w:sz w:val="24"/>
+                <w:szCs w:val="24"/>
+              </w:rPr>
+              <w:t>Functional(F)/ Non – Functional (NF)</w:t>
+            </w:r>
           </w:p>
         </w:tc>
       </w:tr>
       <w:tr>
         <w:tc>
           <w:tcPr>
-            <w:tcW w:w="1255" w:type="dxa"/>
+            <w:tcW w:w="981" w:type="dxa"/>
           </w:tcPr>
           <w:p>
             <w:pPr>
@@ -125,20 +168,24 @@
                 <w:ilvl w:val="0"/>
                 <w:numId w:val="2"/>
               </w:numPr>
-              <w:rPr>
-                <w:rFonts w:ascii="Arial" w:hAnsi="Arial" w:cs="Arial"/>
-                <w:sz w:val="24"/>
-                <w:szCs w:val="24"/>
-              </w:rPr>
-            </w:pPr>
-          </w:p>
-        </w:tc>
-        <w:tc>
-          <w:tcPr>
-            <w:tcW w:w="4500" w:type="dxa"/>
-          </w:tcPr>
-          <w:p>
-            <w:pPr>
+              <w:spacing w:line="360" w:lineRule="auto"/>
+              <w:jc w:val="both"/>
+              <w:rPr>
+                <w:rFonts w:ascii="Arial" w:hAnsi="Arial" w:cs="Arial"/>
+                <w:sz w:val="24"/>
+                <w:szCs w:val="24"/>
+              </w:rPr>
+            </w:pPr>
+          </w:p>
+        </w:tc>
+        <w:tc>
+          <w:tcPr>
+            <w:tcW w:w="4751" w:type="dxa"/>
+          </w:tcPr>
+          <w:p>
+            <w:pPr>
+              <w:spacing w:line="360" w:lineRule="auto"/>
+              <w:jc w:val="both"/>
               <w:rPr>
                 <w:rFonts w:ascii="Arial" w:hAnsi="Arial" w:cs="Arial"/>
                 <w:sz w:val="24"/>
@@ -157,23 +204,53 @@
         </w:tc>
         <w:tc>
           <w:tcPr>
-            <w:tcW w:w="1170" w:type="dxa"/>
-          </w:tcPr>
-          <w:p>
-            <w:pPr>
-              <w:rPr>
-                <w:rFonts w:ascii="Arial" w:hAnsi="Arial" w:cs="Arial"/>
-                <w:sz w:val="24"/>
-                <w:szCs w:val="24"/>
-              </w:rPr>
-            </w:pPr>
-            <w:r>
-              <w:rPr>
-                <w:rFonts w:ascii="Arial" w:hAnsi="Arial" w:cs="Arial"/>
+            <w:tcW w:w="1270" w:type="dxa"/>
+          </w:tcPr>
+          <w:p>
+            <w:pPr>
+              <w:spacing w:line="360" w:lineRule="auto"/>
+              <w:jc w:val="both"/>
+              <w:rPr>
+                <w:rFonts w:ascii="Arial" w:hAnsi="Arial" w:cs="Arial"/>
+                <w:b/>
+                <w:sz w:val="24"/>
+                <w:szCs w:val="24"/>
+              </w:rPr>
+            </w:pPr>
+            <w:r>
+              <w:rPr>
+                <w:rFonts w:ascii="Arial" w:hAnsi="Arial" w:cs="Arial"/>
+                <w:b/>
                 <w:sz w:val="24"/>
                 <w:szCs w:val="24"/>
               </w:rPr>
               <w:t>M</w:t>
+            </w:r>
+          </w:p>
+        </w:tc>
+        <w:tc>
+          <w:tcPr>
+            <w:tcW w:w="2623" w:type="dxa"/>
+          </w:tcPr>
+          <w:p>
+            <w:pPr>
+              <w:spacing w:line="360" w:lineRule="auto"/>
+              <w:jc w:val="both"/>
+              <w:rPr>
+                <w:rFonts w:ascii="Arial" w:hAnsi="Arial" w:cs="Arial"/>
+                <w:b/>
+                <w:sz w:val="24"/>
+                <w:szCs w:val="24"/>
+              </w:rPr>
+            </w:pPr>
+            <w:r>
+              <w:rPr>
+                <w:rFonts w:ascii="Arial" w:hAnsi="Arial" w:cs="Arial"/>
+                <w:b/>
+                <w:sz w:val="24"/>
+                <w:szCs w:val="24"/>
+              </w:rPr>
+              <w:t>F</w:t>
             </w:r>
           </w:p>
         </w:tc>
@@ -181,7 +258,7 @@
       <w:tr>
         <w:tc>
           <w:tcPr>
-            <w:tcW w:w="1255" w:type="dxa"/>
+            <w:tcW w:w="981" w:type="dxa"/>
           </w:tcPr>
           <w:p>
             <w:pPr>
@@ -190,20 +267,24 @@
                 <w:ilvl w:val="0"/>
                 <w:numId w:val="2"/>
               </w:numPr>
-              <w:rPr>
-                <w:rFonts w:ascii="Arial" w:hAnsi="Arial" w:cs="Arial"/>
-                <w:sz w:val="24"/>
-                <w:szCs w:val="24"/>
-              </w:rPr>
-            </w:pPr>
-          </w:p>
-        </w:tc>
-        <w:tc>
-          <w:tcPr>
-            <w:tcW w:w="4500" w:type="dxa"/>
-          </w:tcPr>
-          <w:p>
-            <w:pPr>
+              <w:spacing w:line="360" w:lineRule="auto"/>
+              <w:jc w:val="both"/>
+              <w:rPr>
+                <w:rFonts w:ascii="Arial" w:hAnsi="Arial" w:cs="Arial"/>
+                <w:sz w:val="24"/>
+                <w:szCs w:val="24"/>
+              </w:rPr>
+            </w:pPr>
+          </w:p>
+        </w:tc>
+        <w:tc>
+          <w:tcPr>
+            <w:tcW w:w="4751" w:type="dxa"/>
+          </w:tcPr>
+          <w:p>
+            <w:pPr>
+              <w:spacing w:line="360" w:lineRule="auto"/>
+              <w:jc w:val="both"/>
               <w:rPr>
                 <w:rFonts w:ascii="Arial" w:hAnsi="Arial" w:cs="Arial"/>
                 <w:sz w:val="24"/>
@@ -222,23 +303,53 @@
         </w:tc>
         <w:tc>
           <w:tcPr>
-            <w:tcW w:w="1170" w:type="dxa"/>
-          </w:tcPr>
-          <w:p>
-            <w:pPr>
-              <w:rPr>
-                <w:rFonts w:ascii="Arial" w:hAnsi="Arial" w:cs="Arial"/>
-                <w:sz w:val="24"/>
-                <w:szCs w:val="24"/>
-              </w:rPr>
-            </w:pPr>
-            <w:r>
-              <w:rPr>
-                <w:rFonts w:ascii="Arial" w:hAnsi="Arial" w:cs="Arial"/>
+            <w:tcW w:w="1270" w:type="dxa"/>
+          </w:tcPr>
+          <w:p>
+            <w:pPr>
+              <w:spacing w:line="360" w:lineRule="auto"/>
+              <w:jc w:val="both"/>
+              <w:rPr>
+                <w:rFonts w:ascii="Arial" w:hAnsi="Arial" w:cs="Arial"/>
+                <w:b/>
+                <w:sz w:val="24"/>
+                <w:szCs w:val="24"/>
+              </w:rPr>
+            </w:pPr>
+            <w:r>
+              <w:rPr>
+                <w:rFonts w:ascii="Arial" w:hAnsi="Arial" w:cs="Arial"/>
+                <w:b/>
                 <w:sz w:val="24"/>
                 <w:szCs w:val="24"/>
               </w:rPr>
               <w:t>M</w:t>
+            </w:r>
+          </w:p>
+        </w:tc>
+        <w:tc>
+          <w:tcPr>
+            <w:tcW w:w="2623" w:type="dxa"/>
+          </w:tcPr>
+          <w:p>
+            <w:pPr>
+              <w:spacing w:line="360" w:lineRule="auto"/>
+              <w:jc w:val="both"/>
+              <w:rPr>
+                <w:rFonts w:ascii="Arial" w:hAnsi="Arial" w:cs="Arial"/>
+                <w:b/>
+                <w:sz w:val="24"/>
+                <w:szCs w:val="24"/>
+              </w:rPr>
+            </w:pPr>
+            <w:r>
+              <w:rPr>
+                <w:rFonts w:ascii="Arial" w:hAnsi="Arial" w:cs="Arial"/>
+                <w:b/>
+                <w:sz w:val="24"/>
+                <w:szCs w:val="24"/>
+              </w:rPr>
+              <w:t>F</w:t>
             </w:r>
           </w:p>
         </w:tc>
@@ -246,7 +357,7 @@
       <w:tr>
         <w:tc>
           <w:tcPr>
-            <w:tcW w:w="1255" w:type="dxa"/>
+            <w:tcW w:w="981" w:type="dxa"/>
           </w:tcPr>
           <w:p>
             <w:pPr>
@@ -255,20 +366,24 @@
                 <w:ilvl w:val="0"/>
                 <w:numId w:val="2"/>
               </w:numPr>
-              <w:rPr>
-                <w:rFonts w:ascii="Arial" w:hAnsi="Arial" w:cs="Arial"/>
-                <w:sz w:val="24"/>
-                <w:szCs w:val="24"/>
-              </w:rPr>
-            </w:pPr>
-          </w:p>
-        </w:tc>
-        <w:tc>
-          <w:tcPr>
-            <w:tcW w:w="4500" w:type="dxa"/>
-          </w:tcPr>
-          <w:p>
-            <w:pPr>
+              <w:spacing w:line="360" w:lineRule="auto"/>
+              <w:jc w:val="both"/>
+              <w:rPr>
+                <w:rFonts w:ascii="Arial" w:hAnsi="Arial" w:cs="Arial"/>
+                <w:sz w:val="24"/>
+                <w:szCs w:val="24"/>
+              </w:rPr>
+            </w:pPr>
+          </w:p>
+        </w:tc>
+        <w:tc>
+          <w:tcPr>
+            <w:tcW w:w="4751" w:type="dxa"/>
+          </w:tcPr>
+          <w:p>
+            <w:pPr>
+              <w:spacing w:line="360" w:lineRule="auto"/>
+              <w:jc w:val="both"/>
               <w:rPr>
                 <w:rFonts w:ascii="Arial" w:hAnsi="Arial" w:cs="Arial"/>
                 <w:sz w:val="24"/>
@@ -287,23 +402,53 @@
         </w:tc>
         <w:tc>
           <w:tcPr>
-            <w:tcW w:w="1170" w:type="dxa"/>
-          </w:tcPr>
-          <w:p>
-            <w:pPr>
-              <w:rPr>
-                <w:rFonts w:ascii="Arial" w:hAnsi="Arial" w:cs="Arial"/>
-                <w:sz w:val="24"/>
-                <w:szCs w:val="24"/>
-              </w:rPr>
-            </w:pPr>
-            <w:r>
-              <w:rPr>
-                <w:rFonts w:ascii="Arial" w:hAnsi="Arial" w:cs="Arial"/>
+            <w:tcW w:w="1270" w:type="dxa"/>
+          </w:tcPr>
+          <w:p>
+            <w:pPr>
+              <w:spacing w:line="360" w:lineRule="auto"/>
+              <w:jc w:val="both"/>
+              <w:rPr>
+                <w:rFonts w:ascii="Arial" w:hAnsi="Arial" w:cs="Arial"/>
+                <w:b/>
+                <w:sz w:val="24"/>
+                <w:szCs w:val="24"/>
+              </w:rPr>
+            </w:pPr>
+            <w:r>
+              <w:rPr>
+                <w:rFonts w:ascii="Arial" w:hAnsi="Arial" w:cs="Arial"/>
+                <w:b/>
                 <w:sz w:val="24"/>
                 <w:szCs w:val="24"/>
               </w:rPr>
               <w:t>S</w:t>
+            </w:r>
+          </w:p>
+        </w:tc>
+        <w:tc>
+          <w:tcPr>
+            <w:tcW w:w="2623" w:type="dxa"/>
+          </w:tcPr>
+          <w:p>
+            <w:pPr>
+              <w:spacing w:line="360" w:lineRule="auto"/>
+              <w:jc w:val="both"/>
+              <w:rPr>
+                <w:rFonts w:ascii="Arial" w:hAnsi="Arial" w:cs="Arial"/>
+                <w:b/>
+                <w:sz w:val="24"/>
+                <w:szCs w:val="24"/>
+              </w:rPr>
+            </w:pPr>
+            <w:r>
+              <w:rPr>
+                <w:rFonts w:ascii="Arial" w:hAnsi="Arial" w:cs="Arial"/>
+                <w:b/>
+                <w:sz w:val="24"/>
+                <w:szCs w:val="24"/>
+              </w:rPr>
+              <w:t>F</w:t>
             </w:r>
           </w:p>
         </w:tc>
@@ -311,7 +456,7 @@
       <w:tr>
         <w:tc>
           <w:tcPr>
-            <w:tcW w:w="1255" w:type="dxa"/>
+            <w:tcW w:w="981" w:type="dxa"/>
           </w:tcPr>
           <w:p>
             <w:pPr>
@@ -320,20 +465,24 @@
                 <w:ilvl w:val="0"/>
                 <w:numId w:val="2"/>
               </w:numPr>
-              <w:rPr>
-                <w:rFonts w:ascii="Arial" w:hAnsi="Arial" w:cs="Arial"/>
-                <w:sz w:val="24"/>
-                <w:szCs w:val="24"/>
-              </w:rPr>
-            </w:pPr>
-          </w:p>
-        </w:tc>
-        <w:tc>
-          <w:tcPr>
-            <w:tcW w:w="4500" w:type="dxa"/>
-          </w:tcPr>
-          <w:p>
-            <w:pPr>
+              <w:spacing w:line="360" w:lineRule="auto"/>
+              <w:jc w:val="both"/>
+              <w:rPr>
+                <w:rFonts w:ascii="Arial" w:hAnsi="Arial" w:cs="Arial"/>
+                <w:sz w:val="24"/>
+                <w:szCs w:val="24"/>
+              </w:rPr>
+            </w:pPr>
+          </w:p>
+        </w:tc>
+        <w:tc>
+          <w:tcPr>
+            <w:tcW w:w="4751" w:type="dxa"/>
+          </w:tcPr>
+          <w:p>
+            <w:pPr>
+              <w:spacing w:line="360" w:lineRule="auto"/>
+              <w:jc w:val="both"/>
               <w:rPr>
                 <w:rFonts w:ascii="Arial" w:hAnsi="Arial" w:cs="Arial"/>
                 <w:sz w:val="24"/>
@@ -352,23 +501,53 @@
         </w:tc>
         <w:tc>
           <w:tcPr>
-            <w:tcW w:w="1170" w:type="dxa"/>
-          </w:tcPr>
-          <w:p>
-            <w:pPr>
-              <w:rPr>
-                <w:rFonts w:ascii="Arial" w:hAnsi="Arial" w:cs="Arial"/>
-                <w:sz w:val="24"/>
-                <w:szCs w:val="24"/>
-              </w:rPr>
-            </w:pPr>
-            <w:r>
-              <w:rPr>
-                <w:rFonts w:ascii="Arial" w:hAnsi="Arial" w:cs="Arial"/>
+            <w:tcW w:w="1270" w:type="dxa"/>
+          </w:tcPr>
+          <w:p>
+            <w:pPr>
+              <w:spacing w:line="360" w:lineRule="auto"/>
+              <w:jc w:val="both"/>
+              <w:rPr>
+                <w:rFonts w:ascii="Arial" w:hAnsi="Arial" w:cs="Arial"/>
+                <w:b/>
+                <w:sz w:val="24"/>
+                <w:szCs w:val="24"/>
+              </w:rPr>
+            </w:pPr>
+            <w:r>
+              <w:rPr>
+                <w:rFonts w:ascii="Arial" w:hAnsi="Arial" w:cs="Arial"/>
+                <w:b/>
                 <w:sz w:val="24"/>
                 <w:szCs w:val="24"/>
               </w:rPr>
               <w:t>M</w:t>
+            </w:r>
+          </w:p>
+        </w:tc>
+        <w:tc>
+          <w:tcPr>
+            <w:tcW w:w="2623" w:type="dxa"/>
+          </w:tcPr>
+          <w:p>
+            <w:pPr>
+              <w:spacing w:line="360" w:lineRule="auto"/>
+              <w:jc w:val="both"/>
+              <w:rPr>
+                <w:rFonts w:ascii="Arial" w:hAnsi="Arial" w:cs="Arial"/>
+                <w:b/>
+                <w:sz w:val="24"/>
+                <w:szCs w:val="24"/>
+              </w:rPr>
+            </w:pPr>
+            <w:r>
+              <w:rPr>
+                <w:rFonts w:ascii="Arial" w:hAnsi="Arial" w:cs="Arial"/>
+                <w:b/>
+                <w:sz w:val="24"/>
+                <w:szCs w:val="24"/>
+              </w:rPr>
+              <w:t>F</w:t>
             </w:r>
           </w:p>
         </w:tc>
@@ -376,7 +555,7 @@
       <w:tr>
         <w:tc>
           <w:tcPr>
-            <w:tcW w:w="1255" w:type="dxa"/>
+            <w:tcW w:w="981" w:type="dxa"/>
           </w:tcPr>
           <w:p>
             <w:pPr>
@@ -385,20 +564,24 @@
                 <w:ilvl w:val="0"/>
                 <w:numId w:val="2"/>
               </w:numPr>
-              <w:rPr>
-                <w:rFonts w:ascii="Arial" w:hAnsi="Arial" w:cs="Arial"/>
-                <w:sz w:val="24"/>
-                <w:szCs w:val="24"/>
-              </w:rPr>
-            </w:pPr>
-          </w:p>
-        </w:tc>
-        <w:tc>
-          <w:tcPr>
-            <w:tcW w:w="4500" w:type="dxa"/>
-          </w:tcPr>
-          <w:p>
-            <w:pPr>
+              <w:spacing w:line="360" w:lineRule="auto"/>
+              <w:jc w:val="both"/>
+              <w:rPr>
+                <w:rFonts w:ascii="Arial" w:hAnsi="Arial" w:cs="Arial"/>
+                <w:sz w:val="24"/>
+                <w:szCs w:val="24"/>
+              </w:rPr>
+            </w:pPr>
+          </w:p>
+        </w:tc>
+        <w:tc>
+          <w:tcPr>
+            <w:tcW w:w="4751" w:type="dxa"/>
+          </w:tcPr>
+          <w:p>
+            <w:pPr>
+              <w:spacing w:line="360" w:lineRule="auto"/>
+              <w:jc w:val="both"/>
               <w:rPr>
                 <w:rFonts w:ascii="Arial" w:hAnsi="Arial" w:cs="Arial"/>
                 <w:sz w:val="24"/>
@@ -417,23 +600,53 @@
         </w:tc>
         <w:tc>
           <w:tcPr>
-            <w:tcW w:w="1170" w:type="dxa"/>
-          </w:tcPr>
-          <w:p>
-            <w:pPr>
-              <w:rPr>
-                <w:rFonts w:ascii="Arial" w:hAnsi="Arial" w:cs="Arial"/>
-                <w:sz w:val="24"/>
-                <w:szCs w:val="24"/>
-              </w:rPr>
-            </w:pPr>
-            <w:r>
-              <w:rPr>
-                <w:rFonts w:ascii="Arial" w:hAnsi="Arial" w:cs="Arial"/>
+            <w:tcW w:w="1270" w:type="dxa"/>
+          </w:tcPr>
+          <w:p>
+            <w:pPr>
+              <w:spacing w:line="360" w:lineRule="auto"/>
+              <w:jc w:val="both"/>
+              <w:rPr>
+                <w:rFonts w:ascii="Arial" w:hAnsi="Arial" w:cs="Arial"/>
+                <w:b/>
+                <w:sz w:val="24"/>
+                <w:szCs w:val="24"/>
+              </w:rPr>
+            </w:pPr>
+            <w:r>
+              <w:rPr>
+                <w:rFonts w:ascii="Arial" w:hAnsi="Arial" w:cs="Arial"/>
+                <w:b/>
                 <w:sz w:val="24"/>
                 <w:szCs w:val="24"/>
               </w:rPr>
               <w:t>S</w:t>
+            </w:r>
+          </w:p>
+        </w:tc>
+        <w:tc>
+          <w:tcPr>
+            <w:tcW w:w="2623" w:type="dxa"/>
+          </w:tcPr>
+          <w:p>
+            <w:pPr>
+              <w:spacing w:line="360" w:lineRule="auto"/>
+              <w:jc w:val="both"/>
+              <w:rPr>
+                <w:rFonts w:ascii="Arial" w:hAnsi="Arial" w:cs="Arial"/>
+                <w:b/>
+                <w:sz w:val="24"/>
+                <w:szCs w:val="24"/>
+              </w:rPr>
+            </w:pPr>
+            <w:r>
+              <w:rPr>
+                <w:rFonts w:ascii="Arial" w:hAnsi="Arial" w:cs="Arial"/>
+                <w:b/>
+                <w:sz w:val="24"/>
+                <w:szCs w:val="24"/>
+              </w:rPr>
+              <w:t>F</w:t>
             </w:r>
           </w:p>
         </w:tc>
@@ -441,7 +654,7 @@
       <w:tr>
         <w:tc>
           <w:tcPr>
-            <w:tcW w:w="1255" w:type="dxa"/>
+            <w:tcW w:w="981" w:type="dxa"/>
           </w:tcPr>
           <w:p>
             <w:pPr>
@@ -450,20 +663,24 @@
                 <w:ilvl w:val="0"/>
                 <w:numId w:val="2"/>
               </w:numPr>
-              <w:rPr>
-                <w:rFonts w:ascii="Arial" w:hAnsi="Arial" w:cs="Arial"/>
-                <w:sz w:val="24"/>
-                <w:szCs w:val="24"/>
-              </w:rPr>
-            </w:pPr>
-          </w:p>
-        </w:tc>
-        <w:tc>
-          <w:tcPr>
-            <w:tcW w:w="4500" w:type="dxa"/>
-          </w:tcPr>
-          <w:p>
-            <w:pPr>
+              <w:spacing w:line="360" w:lineRule="auto"/>
+              <w:jc w:val="both"/>
+              <w:rPr>
+                <w:rFonts w:ascii="Arial" w:hAnsi="Arial" w:cs="Arial"/>
+                <w:sz w:val="24"/>
+                <w:szCs w:val="24"/>
+              </w:rPr>
+            </w:pPr>
+          </w:p>
+        </w:tc>
+        <w:tc>
+          <w:tcPr>
+            <w:tcW w:w="4751" w:type="dxa"/>
+          </w:tcPr>
+          <w:p>
+            <w:pPr>
+              <w:spacing w:line="360" w:lineRule="auto"/>
+              <w:jc w:val="both"/>
               <w:rPr>
                 <w:rFonts w:ascii="Arial" w:hAnsi="Arial" w:cs="Arial"/>
                 <w:sz w:val="24"/>
@@ -482,23 +699,53 @@
         </w:tc>
         <w:tc>
           <w:tcPr>
-            <w:tcW w:w="1170" w:type="dxa"/>
-          </w:tcPr>
-          <w:p>
-            <w:pPr>
-              <w:rPr>
-                <w:rFonts w:ascii="Arial" w:hAnsi="Arial" w:cs="Arial"/>
-                <w:sz w:val="24"/>
-                <w:szCs w:val="24"/>
-              </w:rPr>
-            </w:pPr>
-            <w:r>
-              <w:rPr>
-                <w:rFonts w:ascii="Arial" w:hAnsi="Arial" w:cs="Arial"/>
+            <w:tcW w:w="1270" w:type="dxa"/>
+          </w:tcPr>
+          <w:p>
+            <w:pPr>
+              <w:spacing w:line="360" w:lineRule="auto"/>
+              <w:jc w:val="both"/>
+              <w:rPr>
+                <w:rFonts w:ascii="Arial" w:hAnsi="Arial" w:cs="Arial"/>
+                <w:b/>
+                <w:sz w:val="24"/>
+                <w:szCs w:val="24"/>
+              </w:rPr>
+            </w:pPr>
+            <w:r>
+              <w:rPr>
+                <w:rFonts w:ascii="Arial" w:hAnsi="Arial" w:cs="Arial"/>
+                <w:b/>
                 <w:sz w:val="24"/>
                 <w:szCs w:val="24"/>
               </w:rPr>
               <w:t>M</w:t>
+            </w:r>
+          </w:p>
+        </w:tc>
+        <w:tc>
+          <w:tcPr>
+            <w:tcW w:w="2623" w:type="dxa"/>
+          </w:tcPr>
+          <w:p>
+            <w:pPr>
+              <w:spacing w:line="360" w:lineRule="auto"/>
+              <w:jc w:val="both"/>
+              <w:rPr>
+                <w:rFonts w:ascii="Arial" w:hAnsi="Arial" w:cs="Arial"/>
+                <w:b/>
+                <w:sz w:val="24"/>
+                <w:szCs w:val="24"/>
+              </w:rPr>
+            </w:pPr>
+            <w:r>
+              <w:rPr>
+                <w:rFonts w:ascii="Arial" w:hAnsi="Arial" w:cs="Arial"/>
+                <w:b/>
+                <w:sz w:val="24"/>
+                <w:szCs w:val="24"/>
+              </w:rPr>
+              <w:t>F</w:t>
             </w:r>
           </w:p>
         </w:tc>
@@ -506,7 +753,7 @@
       <w:tr>
         <w:tc>
           <w:tcPr>
-            <w:tcW w:w="1255" w:type="dxa"/>
+            <w:tcW w:w="981" w:type="dxa"/>
           </w:tcPr>
           <w:p>
             <w:pPr>
@@ -515,55 +762,89 @@
                 <w:ilvl w:val="0"/>
                 <w:numId w:val="2"/>
               </w:numPr>
-              <w:rPr>
-                <w:rFonts w:ascii="Arial" w:hAnsi="Arial" w:cs="Arial"/>
-                <w:sz w:val="24"/>
-                <w:szCs w:val="24"/>
-              </w:rPr>
-            </w:pPr>
-          </w:p>
-        </w:tc>
-        <w:tc>
-          <w:tcPr>
-            <w:tcW w:w="4500" w:type="dxa"/>
-          </w:tcPr>
-          <w:p>
-            <w:pPr>
-              <w:rPr>
-                <w:rFonts w:ascii="Arial" w:hAnsi="Arial" w:cs="Arial"/>
-                <w:sz w:val="24"/>
-                <w:szCs w:val="24"/>
-              </w:rPr>
-            </w:pPr>
-            <w:r>
-              <w:rPr>
-                <w:rFonts w:ascii="Arial" w:hAnsi="Arial" w:cs="Arial"/>
-                <w:sz w:val="24"/>
-                <w:szCs w:val="24"/>
-              </w:rPr>
-              <w:t>Online payment</w:t>
-            </w:r>
-          </w:p>
-        </w:tc>
-        <w:tc>
-          <w:tcPr>
-            <w:tcW w:w="1170" w:type="dxa"/>
-          </w:tcPr>
-          <w:p>
-            <w:pPr>
-              <w:rPr>
-                <w:rFonts w:ascii="Arial" w:hAnsi="Arial" w:cs="Arial"/>
-                <w:sz w:val="24"/>
-                <w:szCs w:val="24"/>
-              </w:rPr>
-            </w:pPr>
-            <w:r>
-              <w:rPr>
-                <w:rFonts w:ascii="Arial" w:hAnsi="Arial" w:cs="Arial"/>
-                <w:sz w:val="24"/>
-                <w:szCs w:val="24"/>
-              </w:rPr>
-              <w:t>W</w:t>
+              <w:spacing w:line="360" w:lineRule="auto"/>
+              <w:jc w:val="both"/>
+              <w:rPr>
+                <w:rFonts w:ascii="Arial" w:hAnsi="Arial" w:cs="Arial"/>
+                <w:sz w:val="24"/>
+                <w:szCs w:val="24"/>
+              </w:rPr>
+            </w:pPr>
+          </w:p>
+        </w:tc>
+        <w:tc>
+          <w:tcPr>
+            <w:tcW w:w="4751" w:type="dxa"/>
+          </w:tcPr>
+          <w:p>
+            <w:pPr>
+              <w:spacing w:line="360" w:lineRule="auto"/>
+              <w:jc w:val="both"/>
+              <w:rPr>
+                <w:rFonts w:ascii="Arial" w:hAnsi="Arial" w:cs="Arial"/>
+                <w:sz w:val="24"/>
+                <w:szCs w:val="24"/>
+              </w:rPr>
+            </w:pPr>
+            <w:r>
+              <w:rPr>
+                <w:rFonts w:ascii="Arial" w:hAnsi="Arial" w:cs="Arial"/>
+                <w:sz w:val="24"/>
+                <w:szCs w:val="24"/>
+              </w:rPr>
+              <w:t>Generate and print bill</w:t>
+            </w:r>
+          </w:p>
+        </w:tc>
+        <w:tc>
+          <w:tcPr>
+            <w:tcW w:w="1270" w:type="dxa"/>
+          </w:tcPr>
+          <w:p>
+            <w:pPr>
+              <w:spacing w:line="360" w:lineRule="auto"/>
+              <w:jc w:val="both"/>
+              <w:rPr>
+                <w:rFonts w:ascii="Arial" w:hAnsi="Arial" w:cs="Arial"/>
+                <w:b/>
+                <w:sz w:val="24"/>
+                <w:szCs w:val="24"/>
+              </w:rPr>
+            </w:pPr>
+            <w:r>
+              <w:rPr>
+                <w:rFonts w:ascii="Arial" w:hAnsi="Arial" w:cs="Arial"/>
+                <w:b/>
+                <w:sz w:val="24"/>
+                <w:szCs w:val="24"/>
+              </w:rPr>
+              <w:t>M</w:t>
+            </w:r>
+          </w:p>
+        </w:tc>
+        <w:tc>
+          <w:tcPr>
+            <w:tcW w:w="2623" w:type="dxa"/>
+          </w:tcPr>
+          <w:p>
+            <w:pPr>
+              <w:spacing w:line="360" w:lineRule="auto"/>
+              <w:jc w:val="both"/>
+              <w:rPr>
+                <w:rFonts w:ascii="Arial" w:hAnsi="Arial" w:cs="Arial"/>
+                <w:b/>
+                <w:sz w:val="24"/>
+                <w:szCs w:val="24"/>
+              </w:rPr>
+            </w:pPr>
+            <w:r>
+              <w:rPr>
+                <w:rFonts w:ascii="Arial" w:hAnsi="Arial" w:cs="Arial"/>
+                <w:b/>
+                <w:sz w:val="24"/>
+                <w:szCs w:val="24"/>
+              </w:rPr>
+              <w:t>F</w:t>
             </w:r>
           </w:p>
         </w:tc>
@@ -571,7 +852,7 @@
       <w:tr>
         <w:tc>
           <w:tcPr>
-            <w:tcW w:w="1255" w:type="dxa"/>
+            <w:tcW w:w="981" w:type="dxa"/>
           </w:tcPr>
           <w:p>
             <w:pPr>
@@ -580,55 +861,89 @@
                 <w:ilvl w:val="0"/>
                 <w:numId w:val="2"/>
               </w:numPr>
-              <w:rPr>
-                <w:rFonts w:ascii="Arial" w:hAnsi="Arial" w:cs="Arial"/>
-                <w:sz w:val="24"/>
-                <w:szCs w:val="24"/>
-              </w:rPr>
-            </w:pPr>
-          </w:p>
-        </w:tc>
-        <w:tc>
-          <w:tcPr>
-            <w:tcW w:w="4500" w:type="dxa"/>
-          </w:tcPr>
-          <w:p>
-            <w:pPr>
-              <w:rPr>
-                <w:rFonts w:ascii="Arial" w:hAnsi="Arial" w:cs="Arial"/>
-                <w:sz w:val="24"/>
-                <w:szCs w:val="24"/>
-              </w:rPr>
-            </w:pPr>
-            <w:r>
-              <w:rPr>
-                <w:rFonts w:ascii="Arial" w:hAnsi="Arial" w:cs="Arial"/>
-                <w:sz w:val="24"/>
-                <w:szCs w:val="24"/>
-              </w:rPr>
-              <w:t>Profile add, update, delete, view</w:t>
-            </w:r>
-          </w:p>
-        </w:tc>
-        <w:tc>
-          <w:tcPr>
-            <w:tcW w:w="1170" w:type="dxa"/>
-          </w:tcPr>
-          <w:p>
-            <w:pPr>
-              <w:rPr>
-                <w:rFonts w:ascii="Arial" w:hAnsi="Arial" w:cs="Arial"/>
-                <w:sz w:val="24"/>
-                <w:szCs w:val="24"/>
-              </w:rPr>
-            </w:pPr>
-            <w:r>
-              <w:rPr>
-                <w:rFonts w:ascii="Arial" w:hAnsi="Arial" w:cs="Arial"/>
-                <w:sz w:val="24"/>
-                <w:szCs w:val="24"/>
-              </w:rPr>
-              <w:t>M</w:t>
+              <w:spacing w:line="360" w:lineRule="auto"/>
+              <w:jc w:val="both"/>
+              <w:rPr>
+                <w:rFonts w:ascii="Arial" w:hAnsi="Arial" w:cs="Arial"/>
+                <w:sz w:val="24"/>
+                <w:szCs w:val="24"/>
+              </w:rPr>
+            </w:pPr>
+          </w:p>
+        </w:tc>
+        <w:tc>
+          <w:tcPr>
+            <w:tcW w:w="4751" w:type="dxa"/>
+          </w:tcPr>
+          <w:p>
+            <w:pPr>
+              <w:spacing w:line="360" w:lineRule="auto"/>
+              <w:jc w:val="both"/>
+              <w:rPr>
+                <w:rFonts w:ascii="Arial" w:hAnsi="Arial" w:cs="Arial"/>
+                <w:sz w:val="24"/>
+                <w:szCs w:val="24"/>
+              </w:rPr>
+            </w:pPr>
+            <w:r>
+              <w:rPr>
+                <w:rFonts w:ascii="Arial" w:hAnsi="Arial" w:cs="Arial"/>
+                <w:sz w:val="24"/>
+                <w:szCs w:val="24"/>
+              </w:rPr>
+              <w:t>Online payment</w:t>
+            </w:r>
+          </w:p>
+        </w:tc>
+        <w:tc>
+          <w:tcPr>
+            <w:tcW w:w="1270" w:type="dxa"/>
+          </w:tcPr>
+          <w:p>
+            <w:pPr>
+              <w:spacing w:line="360" w:lineRule="auto"/>
+              <w:jc w:val="both"/>
+              <w:rPr>
+                <w:rFonts w:ascii="Arial" w:hAnsi="Arial" w:cs="Arial"/>
+                <w:b/>
+                <w:sz w:val="24"/>
+                <w:szCs w:val="24"/>
+              </w:rPr>
+            </w:pPr>
+            <w:r>
+              <w:rPr>
+                <w:rFonts w:ascii="Arial" w:hAnsi="Arial" w:cs="Arial"/>
+                <w:b/>
+                <w:sz w:val="24"/>
+                <w:szCs w:val="24"/>
+              </w:rPr>
+              <w:t>W</w:t>
+            </w:r>
+          </w:p>
+        </w:tc>
+        <w:tc>
+          <w:tcPr>
+            <w:tcW w:w="2623" w:type="dxa"/>
+          </w:tcPr>
+          <w:p>
+            <w:pPr>
+              <w:spacing w:line="360" w:lineRule="auto"/>
+              <w:jc w:val="both"/>
+              <w:rPr>
+                <w:rFonts w:ascii="Arial" w:hAnsi="Arial" w:cs="Arial"/>
+                <w:b/>
+                <w:sz w:val="24"/>
+                <w:szCs w:val="24"/>
+              </w:rPr>
+            </w:pPr>
+            <w:r>
+              <w:rPr>
+                <w:rFonts w:ascii="Arial" w:hAnsi="Arial" w:cs="Arial"/>
+                <w:b/>
+                <w:sz w:val="24"/>
+                <w:szCs w:val="24"/>
+              </w:rPr>
+              <w:t>F</w:t>
             </w:r>
           </w:p>
         </w:tc>
@@ -636,7 +951,7 @@
       <w:tr>
         <w:tc>
           <w:tcPr>
-            <w:tcW w:w="1255" w:type="dxa"/>
+            <w:tcW w:w="981" w:type="dxa"/>
           </w:tcPr>
           <w:p>
             <w:pPr>
@@ -645,55 +960,89 @@
                 <w:ilvl w:val="0"/>
                 <w:numId w:val="2"/>
               </w:numPr>
-              <w:rPr>
-                <w:rFonts w:ascii="Arial" w:hAnsi="Arial" w:cs="Arial"/>
-                <w:sz w:val="24"/>
-                <w:szCs w:val="24"/>
-              </w:rPr>
-            </w:pPr>
-          </w:p>
-        </w:tc>
-        <w:tc>
-          <w:tcPr>
-            <w:tcW w:w="4500" w:type="dxa"/>
-          </w:tcPr>
-          <w:p>
-            <w:pPr>
-              <w:rPr>
-                <w:rFonts w:ascii="Arial" w:hAnsi="Arial" w:cs="Arial"/>
-                <w:sz w:val="24"/>
-                <w:szCs w:val="24"/>
-              </w:rPr>
-            </w:pPr>
-            <w:r>
-              <w:rPr>
-                <w:rFonts w:ascii="Arial" w:hAnsi="Arial" w:cs="Arial"/>
-                <w:sz w:val="24"/>
-                <w:szCs w:val="24"/>
-              </w:rPr>
-              <w:t>Chat box</w:t>
-            </w:r>
-          </w:p>
-        </w:tc>
-        <w:tc>
-          <w:tcPr>
-            <w:tcW w:w="1170" w:type="dxa"/>
-          </w:tcPr>
-          <w:p>
-            <w:pPr>
-              <w:rPr>
-                <w:rFonts w:ascii="Arial" w:hAnsi="Arial" w:cs="Arial"/>
-                <w:sz w:val="24"/>
-                <w:szCs w:val="24"/>
-              </w:rPr>
-            </w:pPr>
-            <w:r>
-              <w:rPr>
-                <w:rFonts w:ascii="Arial" w:hAnsi="Arial" w:cs="Arial"/>
-                <w:sz w:val="24"/>
-                <w:szCs w:val="24"/>
-              </w:rPr>
-              <w:t>C</w:t>
+              <w:spacing w:line="360" w:lineRule="auto"/>
+              <w:jc w:val="both"/>
+              <w:rPr>
+                <w:rFonts w:ascii="Arial" w:hAnsi="Arial" w:cs="Arial"/>
+                <w:sz w:val="24"/>
+                <w:szCs w:val="24"/>
+              </w:rPr>
+            </w:pPr>
+          </w:p>
+        </w:tc>
+        <w:tc>
+          <w:tcPr>
+            <w:tcW w:w="4751" w:type="dxa"/>
+          </w:tcPr>
+          <w:p>
+            <w:pPr>
+              <w:spacing w:line="360" w:lineRule="auto"/>
+              <w:jc w:val="both"/>
+              <w:rPr>
+                <w:rFonts w:ascii="Arial" w:hAnsi="Arial" w:cs="Arial"/>
+                <w:sz w:val="24"/>
+                <w:szCs w:val="24"/>
+              </w:rPr>
+            </w:pPr>
+            <w:r>
+              <w:rPr>
+                <w:rFonts w:ascii="Arial" w:hAnsi="Arial" w:cs="Arial"/>
+                <w:sz w:val="24"/>
+                <w:szCs w:val="24"/>
+              </w:rPr>
+              <w:t>Profile add, update, delete, view</w:t>
+            </w:r>
+          </w:p>
+        </w:tc>
+        <w:tc>
+          <w:tcPr>
+            <w:tcW w:w="1270" w:type="dxa"/>
+          </w:tcPr>
+          <w:p>
+            <w:pPr>
+              <w:spacing w:line="360" w:lineRule="auto"/>
+              <w:jc w:val="both"/>
+              <w:rPr>
+                <w:rFonts w:ascii="Arial" w:hAnsi="Arial" w:cs="Arial"/>
+                <w:b/>
+                <w:sz w:val="24"/>
+                <w:szCs w:val="24"/>
+              </w:rPr>
+            </w:pPr>
+            <w:r>
+              <w:rPr>
+                <w:rFonts w:ascii="Arial" w:hAnsi="Arial" w:cs="Arial"/>
+                <w:b/>
+                <w:sz w:val="24"/>
+                <w:szCs w:val="24"/>
+              </w:rPr>
+              <w:t>M</w:t>
+            </w:r>
+          </w:p>
+        </w:tc>
+        <w:tc>
+          <w:tcPr>
+            <w:tcW w:w="2623" w:type="dxa"/>
+          </w:tcPr>
+          <w:p>
+            <w:pPr>
+              <w:spacing w:line="360" w:lineRule="auto"/>
+              <w:jc w:val="both"/>
+              <w:rPr>
+                <w:rFonts w:ascii="Arial" w:hAnsi="Arial" w:cs="Arial"/>
+                <w:b/>
+                <w:sz w:val="24"/>
+                <w:szCs w:val="24"/>
+              </w:rPr>
+            </w:pPr>
+            <w:r>
+              <w:rPr>
+                <w:rFonts w:ascii="Arial" w:hAnsi="Arial" w:cs="Arial"/>
+                <w:b/>
+                <w:sz w:val="24"/>
+                <w:szCs w:val="24"/>
+              </w:rPr>
+              <w:t>F</w:t>
             </w:r>
           </w:p>
         </w:tc>
@@ -701,7 +1050,7 @@
       <w:tr>
         <w:tc>
           <w:tcPr>
-            <w:tcW w:w="1255" w:type="dxa"/>
+            <w:tcW w:w="981" w:type="dxa"/>
           </w:tcPr>
           <w:p>
             <w:pPr>
@@ -710,55 +1059,89 @@
                 <w:ilvl w:val="0"/>
                 <w:numId w:val="2"/>
               </w:numPr>
-              <w:rPr>
-                <w:rFonts w:ascii="Arial" w:hAnsi="Arial" w:cs="Arial"/>
-                <w:sz w:val="24"/>
-                <w:szCs w:val="24"/>
-              </w:rPr>
-            </w:pPr>
-          </w:p>
-        </w:tc>
-        <w:tc>
-          <w:tcPr>
-            <w:tcW w:w="4500" w:type="dxa"/>
-          </w:tcPr>
-          <w:p>
-            <w:pPr>
-              <w:rPr>
-                <w:rFonts w:ascii="Arial" w:hAnsi="Arial" w:cs="Arial"/>
-                <w:sz w:val="24"/>
-                <w:szCs w:val="24"/>
-              </w:rPr>
-            </w:pPr>
-            <w:r>
-              <w:rPr>
-                <w:rFonts w:ascii="Arial" w:hAnsi="Arial" w:cs="Arial"/>
-                <w:sz w:val="24"/>
-                <w:szCs w:val="24"/>
-              </w:rPr>
-              <w:t>Online service</w:t>
-            </w:r>
-          </w:p>
-        </w:tc>
-        <w:tc>
-          <w:tcPr>
-            <w:tcW w:w="1170" w:type="dxa"/>
-          </w:tcPr>
-          <w:p>
-            <w:pPr>
-              <w:rPr>
-                <w:rFonts w:ascii="Arial" w:hAnsi="Arial" w:cs="Arial"/>
-                <w:sz w:val="24"/>
-                <w:szCs w:val="24"/>
-              </w:rPr>
-            </w:pPr>
-            <w:r>
-              <w:rPr>
-                <w:rFonts w:ascii="Arial" w:hAnsi="Arial" w:cs="Arial"/>
-                <w:sz w:val="24"/>
-                <w:szCs w:val="24"/>
-              </w:rPr>
-              <w:t>S</w:t>
+              <w:spacing w:line="360" w:lineRule="auto"/>
+              <w:jc w:val="both"/>
+              <w:rPr>
+                <w:rFonts w:ascii="Arial" w:hAnsi="Arial" w:cs="Arial"/>
+                <w:sz w:val="24"/>
+                <w:szCs w:val="24"/>
+              </w:rPr>
+            </w:pPr>
+          </w:p>
+        </w:tc>
+        <w:tc>
+          <w:tcPr>
+            <w:tcW w:w="4751" w:type="dxa"/>
+          </w:tcPr>
+          <w:p>
+            <w:pPr>
+              <w:spacing w:line="360" w:lineRule="auto"/>
+              <w:jc w:val="both"/>
+              <w:rPr>
+                <w:rFonts w:ascii="Arial" w:hAnsi="Arial" w:cs="Arial"/>
+                <w:sz w:val="24"/>
+                <w:szCs w:val="24"/>
+              </w:rPr>
+            </w:pPr>
+            <w:r>
+              <w:rPr>
+                <w:rFonts w:ascii="Arial" w:hAnsi="Arial" w:cs="Arial"/>
+                <w:sz w:val="24"/>
+                <w:szCs w:val="24"/>
+              </w:rPr>
+              <w:t>Package add, update, delete, view</w:t>
+            </w:r>
+          </w:p>
+        </w:tc>
+        <w:tc>
+          <w:tcPr>
+            <w:tcW w:w="1270" w:type="dxa"/>
+          </w:tcPr>
+          <w:p>
+            <w:pPr>
+              <w:spacing w:line="360" w:lineRule="auto"/>
+              <w:jc w:val="both"/>
+              <w:rPr>
+                <w:rFonts w:ascii="Arial" w:hAnsi="Arial" w:cs="Arial"/>
+                <w:b/>
+                <w:sz w:val="24"/>
+                <w:szCs w:val="24"/>
+              </w:rPr>
+            </w:pPr>
+            <w:r>
+              <w:rPr>
+                <w:rFonts w:ascii="Arial" w:hAnsi="Arial" w:cs="Arial"/>
+                <w:b/>
+                <w:sz w:val="24"/>
+                <w:szCs w:val="24"/>
+              </w:rPr>
+              <w:t>M</w:t>
+            </w:r>
+          </w:p>
+        </w:tc>
+        <w:tc>
+          <w:tcPr>
+            <w:tcW w:w="2623" w:type="dxa"/>
+          </w:tcPr>
+          <w:p>
+            <w:pPr>
+              <w:spacing w:line="360" w:lineRule="auto"/>
+              <w:jc w:val="both"/>
+              <w:rPr>
+                <w:rFonts w:ascii="Arial" w:hAnsi="Arial" w:cs="Arial"/>
+                <w:b/>
+                <w:sz w:val="24"/>
+                <w:szCs w:val="24"/>
+              </w:rPr>
+            </w:pPr>
+            <w:r>
+              <w:rPr>
+                <w:rFonts w:ascii="Arial" w:hAnsi="Arial" w:cs="Arial"/>
+                <w:b/>
+                <w:sz w:val="24"/>
+                <w:szCs w:val="24"/>
+              </w:rPr>
+              <w:t>F</w:t>
             </w:r>
           </w:p>
         </w:tc>
@@ -766,7 +1149,7 @@
       <w:tr>
         <w:tc>
           <w:tcPr>
-            <w:tcW w:w="1255" w:type="dxa"/>
+            <w:tcW w:w="981" w:type="dxa"/>
           </w:tcPr>
           <w:p>
             <w:pPr>
@@ -775,55 +1158,89 @@
                 <w:ilvl w:val="0"/>
                 <w:numId w:val="2"/>
               </w:numPr>
-              <w:rPr>
-                <w:rFonts w:ascii="Arial" w:hAnsi="Arial" w:cs="Arial"/>
-                <w:sz w:val="24"/>
-                <w:szCs w:val="24"/>
-              </w:rPr>
-            </w:pPr>
-          </w:p>
-        </w:tc>
-        <w:tc>
-          <w:tcPr>
-            <w:tcW w:w="4500" w:type="dxa"/>
-          </w:tcPr>
-          <w:p>
-            <w:pPr>
-              <w:rPr>
-                <w:rFonts w:ascii="Arial" w:hAnsi="Arial" w:cs="Arial"/>
-                <w:sz w:val="24"/>
-                <w:szCs w:val="24"/>
-              </w:rPr>
-            </w:pPr>
-            <w:r>
-              <w:rPr>
-                <w:rFonts w:ascii="Arial" w:hAnsi="Arial" w:cs="Arial"/>
-                <w:sz w:val="24"/>
-                <w:szCs w:val="24"/>
-              </w:rPr>
-              <w:t>Location sharing</w:t>
-            </w:r>
-          </w:p>
-        </w:tc>
-        <w:tc>
-          <w:tcPr>
-            <w:tcW w:w="1170" w:type="dxa"/>
-          </w:tcPr>
-          <w:p>
-            <w:pPr>
-              <w:rPr>
-                <w:rFonts w:ascii="Arial" w:hAnsi="Arial" w:cs="Arial"/>
-                <w:sz w:val="24"/>
-                <w:szCs w:val="24"/>
-              </w:rPr>
-            </w:pPr>
-            <w:r>
-              <w:rPr>
-                <w:rFonts w:ascii="Arial" w:hAnsi="Arial" w:cs="Arial"/>
+              <w:spacing w:line="360" w:lineRule="auto"/>
+              <w:jc w:val="both"/>
+              <w:rPr>
+                <w:rFonts w:ascii="Arial" w:hAnsi="Arial" w:cs="Arial"/>
+                <w:sz w:val="24"/>
+                <w:szCs w:val="24"/>
+              </w:rPr>
+            </w:pPr>
+          </w:p>
+        </w:tc>
+        <w:tc>
+          <w:tcPr>
+            <w:tcW w:w="4751" w:type="dxa"/>
+          </w:tcPr>
+          <w:p>
+            <w:pPr>
+              <w:spacing w:line="360" w:lineRule="auto"/>
+              <w:jc w:val="both"/>
+              <w:rPr>
+                <w:rFonts w:ascii="Arial" w:hAnsi="Arial" w:cs="Arial"/>
+                <w:sz w:val="24"/>
+                <w:szCs w:val="24"/>
+              </w:rPr>
+            </w:pPr>
+            <w:r>
+              <w:rPr>
+                <w:rFonts w:ascii="Arial" w:hAnsi="Arial" w:cs="Arial"/>
+                <w:sz w:val="24"/>
+                <w:szCs w:val="24"/>
+              </w:rPr>
+              <w:t>Chat box</w:t>
+            </w:r>
+          </w:p>
+        </w:tc>
+        <w:tc>
+          <w:tcPr>
+            <w:tcW w:w="1270" w:type="dxa"/>
+          </w:tcPr>
+          <w:p>
+            <w:pPr>
+              <w:spacing w:line="360" w:lineRule="auto"/>
+              <w:jc w:val="both"/>
+              <w:rPr>
+                <w:rFonts w:ascii="Arial" w:hAnsi="Arial" w:cs="Arial"/>
+                <w:b/>
+                <w:sz w:val="24"/>
+                <w:szCs w:val="24"/>
+              </w:rPr>
+            </w:pPr>
+            <w:r>
+              <w:rPr>
+                <w:rFonts w:ascii="Arial" w:hAnsi="Arial" w:cs="Arial"/>
+                <w:b/>
                 <w:sz w:val="24"/>
                 <w:szCs w:val="24"/>
               </w:rPr>
               <w:t>C</w:t>
+            </w:r>
+          </w:p>
+        </w:tc>
+        <w:tc>
+          <w:tcPr>
+            <w:tcW w:w="2623" w:type="dxa"/>
+          </w:tcPr>
+          <w:p>
+            <w:pPr>
+              <w:spacing w:line="360" w:lineRule="auto"/>
+              <w:jc w:val="both"/>
+              <w:rPr>
+                <w:rFonts w:ascii="Arial" w:hAnsi="Arial" w:cs="Arial"/>
+                <w:b/>
+                <w:sz w:val="24"/>
+                <w:szCs w:val="24"/>
+              </w:rPr>
+            </w:pPr>
+            <w:r>
+              <w:rPr>
+                <w:rFonts w:ascii="Arial" w:hAnsi="Arial" w:cs="Arial"/>
+                <w:b/>
+                <w:sz w:val="24"/>
+                <w:szCs w:val="24"/>
+              </w:rPr>
+              <w:t>NF</w:t>
             </w:r>
           </w:p>
         </w:tc>
@@ -831,7 +1248,7 @@
       <w:tr>
         <w:tc>
           <w:tcPr>
-            <w:tcW w:w="1255" w:type="dxa"/>
+            <w:tcW w:w="981" w:type="dxa"/>
           </w:tcPr>
           <w:p>
             <w:pPr>
@@ -840,55 +1257,89 @@
                 <w:ilvl w:val="0"/>
                 <w:numId w:val="2"/>
               </w:numPr>
-              <w:rPr>
-                <w:rFonts w:ascii="Arial" w:hAnsi="Arial" w:cs="Arial"/>
-                <w:sz w:val="24"/>
-                <w:szCs w:val="24"/>
-              </w:rPr>
-            </w:pPr>
-          </w:p>
-        </w:tc>
-        <w:tc>
-          <w:tcPr>
-            <w:tcW w:w="4500" w:type="dxa"/>
-          </w:tcPr>
-          <w:p>
-            <w:pPr>
-              <w:rPr>
-                <w:rFonts w:ascii="Arial" w:hAnsi="Arial" w:cs="Arial"/>
-                <w:sz w:val="24"/>
-                <w:szCs w:val="24"/>
-              </w:rPr>
-            </w:pPr>
-            <w:r>
-              <w:rPr>
-                <w:rFonts w:ascii="Arial" w:hAnsi="Arial" w:cs="Arial"/>
-                <w:sz w:val="24"/>
-                <w:szCs w:val="24"/>
-              </w:rPr>
-              <w:t>Weather information</w:t>
-            </w:r>
-          </w:p>
-        </w:tc>
-        <w:tc>
-          <w:tcPr>
-            <w:tcW w:w="1170" w:type="dxa"/>
-          </w:tcPr>
-          <w:p>
-            <w:pPr>
-              <w:rPr>
-                <w:rFonts w:ascii="Arial" w:hAnsi="Arial" w:cs="Arial"/>
-                <w:sz w:val="24"/>
-                <w:szCs w:val="24"/>
-              </w:rPr>
-            </w:pPr>
-            <w:r>
-              <w:rPr>
-                <w:rFonts w:ascii="Arial" w:hAnsi="Arial" w:cs="Arial"/>
-                <w:sz w:val="24"/>
-                <w:szCs w:val="24"/>
-              </w:rPr>
-              <w:t>C</w:t>
+              <w:spacing w:line="360" w:lineRule="auto"/>
+              <w:jc w:val="both"/>
+              <w:rPr>
+                <w:rFonts w:ascii="Arial" w:hAnsi="Arial" w:cs="Arial"/>
+                <w:sz w:val="24"/>
+                <w:szCs w:val="24"/>
+              </w:rPr>
+            </w:pPr>
+          </w:p>
+        </w:tc>
+        <w:tc>
+          <w:tcPr>
+            <w:tcW w:w="4751" w:type="dxa"/>
+          </w:tcPr>
+          <w:p>
+            <w:pPr>
+              <w:spacing w:line="360" w:lineRule="auto"/>
+              <w:jc w:val="both"/>
+              <w:rPr>
+                <w:rFonts w:ascii="Arial" w:hAnsi="Arial" w:cs="Arial"/>
+                <w:sz w:val="24"/>
+                <w:szCs w:val="24"/>
+              </w:rPr>
+            </w:pPr>
+            <w:r>
+              <w:rPr>
+                <w:rFonts w:ascii="Arial" w:hAnsi="Arial" w:cs="Arial"/>
+                <w:sz w:val="24"/>
+                <w:szCs w:val="24"/>
+              </w:rPr>
+              <w:t>Online service</w:t>
+            </w:r>
+          </w:p>
+        </w:tc>
+        <w:tc>
+          <w:tcPr>
+            <w:tcW w:w="1270" w:type="dxa"/>
+          </w:tcPr>
+          <w:p>
+            <w:pPr>
+              <w:spacing w:line="360" w:lineRule="auto"/>
+              <w:jc w:val="both"/>
+              <w:rPr>
+                <w:rFonts w:ascii="Arial" w:hAnsi="Arial" w:cs="Arial"/>
+                <w:b/>
+                <w:sz w:val="24"/>
+                <w:szCs w:val="24"/>
+              </w:rPr>
+            </w:pPr>
+            <w:r>
+              <w:rPr>
+                <w:rFonts w:ascii="Arial" w:hAnsi="Arial" w:cs="Arial"/>
+                <w:b/>
+                <w:sz w:val="24"/>
+                <w:szCs w:val="24"/>
+              </w:rPr>
+              <w:t>S</w:t>
+            </w:r>
+          </w:p>
+        </w:tc>
+        <w:tc>
+          <w:tcPr>
+            <w:tcW w:w="2623" w:type="dxa"/>
+          </w:tcPr>
+          <w:p>
+            <w:pPr>
+              <w:spacing w:line="360" w:lineRule="auto"/>
+              <w:jc w:val="both"/>
+              <w:rPr>
+                <w:rFonts w:ascii="Arial" w:hAnsi="Arial" w:cs="Arial"/>
+                <w:b/>
+                <w:sz w:val="24"/>
+                <w:szCs w:val="24"/>
+              </w:rPr>
+            </w:pPr>
+            <w:r>
+              <w:rPr>
+                <w:rFonts w:ascii="Arial" w:hAnsi="Arial" w:cs="Arial"/>
+                <w:b/>
+                <w:sz w:val="24"/>
+                <w:szCs w:val="24"/>
+              </w:rPr>
+              <w:t>NF</w:t>
             </w:r>
           </w:p>
         </w:tc>
@@ -896,7 +1347,7 @@
       <w:tr>
         <w:tc>
           <w:tcPr>
-            <w:tcW w:w="1255" w:type="dxa"/>
+            <w:tcW w:w="981" w:type="dxa"/>
           </w:tcPr>
           <w:p>
             <w:pPr>
@@ -905,55 +1356,89 @@
                 <w:ilvl w:val="0"/>
                 <w:numId w:val="2"/>
               </w:numPr>
-              <w:rPr>
-                <w:rFonts w:ascii="Arial" w:hAnsi="Arial" w:cs="Arial"/>
-                <w:sz w:val="24"/>
-                <w:szCs w:val="24"/>
-              </w:rPr>
-            </w:pPr>
-          </w:p>
-        </w:tc>
-        <w:tc>
-          <w:tcPr>
-            <w:tcW w:w="4500" w:type="dxa"/>
-          </w:tcPr>
-          <w:p>
-            <w:pPr>
-              <w:rPr>
-                <w:rFonts w:ascii="Arial" w:hAnsi="Arial" w:cs="Arial"/>
-                <w:sz w:val="24"/>
-                <w:szCs w:val="24"/>
-              </w:rPr>
-            </w:pPr>
-            <w:r>
-              <w:rPr>
-                <w:rFonts w:ascii="Arial" w:hAnsi="Arial" w:cs="Arial"/>
-                <w:sz w:val="24"/>
-                <w:szCs w:val="24"/>
-              </w:rPr>
-              <w:t>Discount/Offers</w:t>
-            </w:r>
-          </w:p>
-        </w:tc>
-        <w:tc>
-          <w:tcPr>
-            <w:tcW w:w="1170" w:type="dxa"/>
-          </w:tcPr>
-          <w:p>
-            <w:pPr>
-              <w:rPr>
-                <w:rFonts w:ascii="Arial" w:hAnsi="Arial" w:cs="Arial"/>
-                <w:sz w:val="24"/>
-                <w:szCs w:val="24"/>
-              </w:rPr>
-            </w:pPr>
-            <w:r>
-              <w:rPr>
-                <w:rFonts w:ascii="Arial" w:hAnsi="Arial" w:cs="Arial"/>
-                <w:sz w:val="24"/>
-                <w:szCs w:val="24"/>
-              </w:rPr>
-              <w:t>S</w:t>
+              <w:spacing w:line="360" w:lineRule="auto"/>
+              <w:jc w:val="both"/>
+              <w:rPr>
+                <w:rFonts w:ascii="Arial" w:hAnsi="Arial" w:cs="Arial"/>
+                <w:sz w:val="24"/>
+                <w:szCs w:val="24"/>
+              </w:rPr>
+            </w:pPr>
+          </w:p>
+        </w:tc>
+        <w:tc>
+          <w:tcPr>
+            <w:tcW w:w="4751" w:type="dxa"/>
+          </w:tcPr>
+          <w:p>
+            <w:pPr>
+              <w:spacing w:line="360" w:lineRule="auto"/>
+              <w:jc w:val="both"/>
+              <w:rPr>
+                <w:rFonts w:ascii="Arial" w:hAnsi="Arial" w:cs="Arial"/>
+                <w:sz w:val="24"/>
+                <w:szCs w:val="24"/>
+              </w:rPr>
+            </w:pPr>
+            <w:r>
+              <w:rPr>
+                <w:rFonts w:ascii="Arial" w:hAnsi="Arial" w:cs="Arial"/>
+                <w:sz w:val="24"/>
+                <w:szCs w:val="24"/>
+              </w:rPr>
+              <w:t>Location sharing</w:t>
+            </w:r>
+          </w:p>
+        </w:tc>
+        <w:tc>
+          <w:tcPr>
+            <w:tcW w:w="1270" w:type="dxa"/>
+          </w:tcPr>
+          <w:p>
+            <w:pPr>
+              <w:spacing w:line="360" w:lineRule="auto"/>
+              <w:jc w:val="both"/>
+              <w:rPr>
+                <w:rFonts w:ascii="Arial" w:hAnsi="Arial" w:cs="Arial"/>
+                <w:b/>
+                <w:sz w:val="24"/>
+                <w:szCs w:val="24"/>
+              </w:rPr>
+            </w:pPr>
+            <w:r>
+              <w:rPr>
+                <w:rFonts w:ascii="Arial" w:hAnsi="Arial" w:cs="Arial"/>
+                <w:b/>
+                <w:sz w:val="24"/>
+                <w:szCs w:val="24"/>
+              </w:rPr>
+              <w:t>C</w:t>
+            </w:r>
+          </w:p>
+        </w:tc>
+        <w:tc>
+          <w:tcPr>
+            <w:tcW w:w="2623" w:type="dxa"/>
+          </w:tcPr>
+          <w:p>
+            <w:pPr>
+              <w:spacing w:line="360" w:lineRule="auto"/>
+              <w:jc w:val="both"/>
+              <w:rPr>
+                <w:rFonts w:ascii="Arial" w:hAnsi="Arial" w:cs="Arial"/>
+                <w:b/>
+                <w:sz w:val="24"/>
+                <w:szCs w:val="24"/>
+              </w:rPr>
+            </w:pPr>
+            <w:r>
+              <w:rPr>
+                <w:rFonts w:ascii="Arial" w:hAnsi="Arial" w:cs="Arial"/>
+                <w:b/>
+                <w:sz w:val="24"/>
+                <w:szCs w:val="24"/>
+              </w:rPr>
+              <w:t>NF</w:t>
             </w:r>
           </w:p>
         </w:tc>
@@ -961,7 +1446,7 @@
       <w:tr>
         <w:tc>
           <w:tcPr>
-            <w:tcW w:w="1255" w:type="dxa"/>
+            <w:tcW w:w="981" w:type="dxa"/>
           </w:tcPr>
           <w:p>
             <w:pPr>
@@ -970,55 +1455,89 @@
                 <w:ilvl w:val="0"/>
                 <w:numId w:val="2"/>
               </w:numPr>
-              <w:rPr>
-                <w:rFonts w:ascii="Arial" w:hAnsi="Arial" w:cs="Arial"/>
-                <w:sz w:val="24"/>
-                <w:szCs w:val="24"/>
-              </w:rPr>
-            </w:pPr>
-          </w:p>
-        </w:tc>
-        <w:tc>
-          <w:tcPr>
-            <w:tcW w:w="4500" w:type="dxa"/>
-          </w:tcPr>
-          <w:p>
-            <w:pPr>
-              <w:rPr>
-                <w:rFonts w:ascii="Arial" w:hAnsi="Arial" w:cs="Arial"/>
-                <w:sz w:val="24"/>
-                <w:szCs w:val="24"/>
-              </w:rPr>
-            </w:pPr>
-            <w:r>
-              <w:rPr>
-                <w:rFonts w:ascii="Arial" w:hAnsi="Arial" w:cs="Arial"/>
-                <w:sz w:val="24"/>
-                <w:szCs w:val="24"/>
-              </w:rPr>
-              <w:t>Destination information</w:t>
-            </w:r>
-          </w:p>
-        </w:tc>
-        <w:tc>
-          <w:tcPr>
-            <w:tcW w:w="1170" w:type="dxa"/>
-          </w:tcPr>
-          <w:p>
-            <w:pPr>
-              <w:rPr>
-                <w:rFonts w:ascii="Arial" w:hAnsi="Arial" w:cs="Arial"/>
-                <w:sz w:val="24"/>
-                <w:szCs w:val="24"/>
-              </w:rPr>
-            </w:pPr>
-            <w:r>
-              <w:rPr>
-                <w:rFonts w:ascii="Arial" w:hAnsi="Arial" w:cs="Arial"/>
-                <w:sz w:val="24"/>
-                <w:szCs w:val="24"/>
-              </w:rPr>
-              <w:t>M</w:t>
+              <w:spacing w:line="360" w:lineRule="auto"/>
+              <w:jc w:val="both"/>
+              <w:rPr>
+                <w:rFonts w:ascii="Arial" w:hAnsi="Arial" w:cs="Arial"/>
+                <w:sz w:val="24"/>
+                <w:szCs w:val="24"/>
+              </w:rPr>
+            </w:pPr>
+          </w:p>
+        </w:tc>
+        <w:tc>
+          <w:tcPr>
+            <w:tcW w:w="4751" w:type="dxa"/>
+          </w:tcPr>
+          <w:p>
+            <w:pPr>
+              <w:spacing w:line="360" w:lineRule="auto"/>
+              <w:jc w:val="both"/>
+              <w:rPr>
+                <w:rFonts w:ascii="Arial" w:hAnsi="Arial" w:cs="Arial"/>
+                <w:sz w:val="24"/>
+                <w:szCs w:val="24"/>
+              </w:rPr>
+            </w:pPr>
+            <w:r>
+              <w:rPr>
+                <w:rFonts w:ascii="Arial" w:hAnsi="Arial" w:cs="Arial"/>
+                <w:sz w:val="24"/>
+                <w:szCs w:val="24"/>
+              </w:rPr>
+              <w:t>Weather information</w:t>
+            </w:r>
+          </w:p>
+        </w:tc>
+        <w:tc>
+          <w:tcPr>
+            <w:tcW w:w="1270" w:type="dxa"/>
+          </w:tcPr>
+          <w:p>
+            <w:pPr>
+              <w:spacing w:line="360" w:lineRule="auto"/>
+              <w:jc w:val="both"/>
+              <w:rPr>
+                <w:rFonts w:ascii="Arial" w:hAnsi="Arial" w:cs="Arial"/>
+                <w:b/>
+                <w:sz w:val="24"/>
+                <w:szCs w:val="24"/>
+              </w:rPr>
+            </w:pPr>
+            <w:r>
+              <w:rPr>
+                <w:rFonts w:ascii="Arial" w:hAnsi="Arial" w:cs="Arial"/>
+                <w:b/>
+                <w:sz w:val="24"/>
+                <w:szCs w:val="24"/>
+              </w:rPr>
+              <w:t>C</w:t>
+            </w:r>
+          </w:p>
+        </w:tc>
+        <w:tc>
+          <w:tcPr>
+            <w:tcW w:w="2623" w:type="dxa"/>
+          </w:tcPr>
+          <w:p>
+            <w:pPr>
+              <w:spacing w:line="360" w:lineRule="auto"/>
+              <w:jc w:val="both"/>
+              <w:rPr>
+                <w:rFonts w:ascii="Arial" w:hAnsi="Arial" w:cs="Arial"/>
+                <w:b/>
+                <w:sz w:val="24"/>
+                <w:szCs w:val="24"/>
+              </w:rPr>
+            </w:pPr>
+            <w:r>
+              <w:rPr>
+                <w:rFonts w:ascii="Arial" w:hAnsi="Arial" w:cs="Arial"/>
+                <w:b/>
+                <w:sz w:val="24"/>
+                <w:szCs w:val="24"/>
+              </w:rPr>
+              <w:t>NF</w:t>
             </w:r>
           </w:p>
         </w:tc>
@@ -1026,7 +1545,7 @@
       <w:tr>
         <w:tc>
           <w:tcPr>
-            <w:tcW w:w="1255" w:type="dxa"/>
+            <w:tcW w:w="981" w:type="dxa"/>
           </w:tcPr>
           <w:p>
             <w:pPr>
@@ -1035,55 +1554,89 @@
                 <w:ilvl w:val="0"/>
                 <w:numId w:val="2"/>
               </w:numPr>
-              <w:rPr>
-                <w:rFonts w:ascii="Arial" w:hAnsi="Arial" w:cs="Arial"/>
-                <w:sz w:val="24"/>
-                <w:szCs w:val="24"/>
-              </w:rPr>
-            </w:pPr>
-          </w:p>
-        </w:tc>
-        <w:tc>
-          <w:tcPr>
-            <w:tcW w:w="4500" w:type="dxa"/>
-          </w:tcPr>
-          <w:p>
-            <w:pPr>
-              <w:rPr>
-                <w:rFonts w:ascii="Arial" w:hAnsi="Arial" w:cs="Arial"/>
-                <w:sz w:val="24"/>
-                <w:szCs w:val="24"/>
-              </w:rPr>
-            </w:pPr>
-            <w:r>
-              <w:rPr>
-                <w:rFonts w:ascii="Arial" w:hAnsi="Arial" w:cs="Arial"/>
-                <w:sz w:val="24"/>
-                <w:szCs w:val="24"/>
-              </w:rPr>
-              <w:t>Tourism services (book hotel, transport)</w:t>
-            </w:r>
-          </w:p>
-        </w:tc>
-        <w:tc>
-          <w:tcPr>
-            <w:tcW w:w="1170" w:type="dxa"/>
-          </w:tcPr>
-          <w:p>
-            <w:pPr>
-              <w:rPr>
-                <w:rFonts w:ascii="Arial" w:hAnsi="Arial" w:cs="Arial"/>
-                <w:sz w:val="24"/>
-                <w:szCs w:val="24"/>
-              </w:rPr>
-            </w:pPr>
-            <w:r>
-              <w:rPr>
-                <w:rFonts w:ascii="Arial" w:hAnsi="Arial" w:cs="Arial"/>
-                <w:sz w:val="24"/>
-                <w:szCs w:val="24"/>
-              </w:rPr>
-              <w:t>M</w:t>
+              <w:spacing w:line="360" w:lineRule="auto"/>
+              <w:jc w:val="both"/>
+              <w:rPr>
+                <w:rFonts w:ascii="Arial" w:hAnsi="Arial" w:cs="Arial"/>
+                <w:sz w:val="24"/>
+                <w:szCs w:val="24"/>
+              </w:rPr>
+            </w:pPr>
+          </w:p>
+        </w:tc>
+        <w:tc>
+          <w:tcPr>
+            <w:tcW w:w="4751" w:type="dxa"/>
+          </w:tcPr>
+          <w:p>
+            <w:pPr>
+              <w:spacing w:line="360" w:lineRule="auto"/>
+              <w:jc w:val="both"/>
+              <w:rPr>
+                <w:rFonts w:ascii="Arial" w:hAnsi="Arial" w:cs="Arial"/>
+                <w:sz w:val="24"/>
+                <w:szCs w:val="24"/>
+              </w:rPr>
+            </w:pPr>
+            <w:r>
+              <w:rPr>
+                <w:rFonts w:ascii="Arial" w:hAnsi="Arial" w:cs="Arial"/>
+                <w:sz w:val="24"/>
+                <w:szCs w:val="24"/>
+              </w:rPr>
+              <w:t>Discount/Offers</w:t>
+            </w:r>
+          </w:p>
+        </w:tc>
+        <w:tc>
+          <w:tcPr>
+            <w:tcW w:w="1270" w:type="dxa"/>
+          </w:tcPr>
+          <w:p>
+            <w:pPr>
+              <w:spacing w:line="360" w:lineRule="auto"/>
+              <w:jc w:val="both"/>
+              <w:rPr>
+                <w:rFonts w:ascii="Arial" w:hAnsi="Arial" w:cs="Arial"/>
+                <w:b/>
+                <w:sz w:val="24"/>
+                <w:szCs w:val="24"/>
+              </w:rPr>
+            </w:pPr>
+            <w:r>
+              <w:rPr>
+                <w:rFonts w:ascii="Arial" w:hAnsi="Arial" w:cs="Arial"/>
+                <w:b/>
+                <w:sz w:val="24"/>
+                <w:szCs w:val="24"/>
+              </w:rPr>
+              <w:t>S</w:t>
+            </w:r>
+          </w:p>
+        </w:tc>
+        <w:tc>
+          <w:tcPr>
+            <w:tcW w:w="2623" w:type="dxa"/>
+          </w:tcPr>
+          <w:p>
+            <w:pPr>
+              <w:spacing w:line="360" w:lineRule="auto"/>
+              <w:jc w:val="both"/>
+              <w:rPr>
+                <w:rFonts w:ascii="Arial" w:hAnsi="Arial" w:cs="Arial"/>
+                <w:b/>
+                <w:sz w:val="24"/>
+                <w:szCs w:val="24"/>
+              </w:rPr>
+            </w:pPr>
+            <w:r>
+              <w:rPr>
+                <w:rFonts w:ascii="Arial" w:hAnsi="Arial" w:cs="Arial"/>
+                <w:b/>
+                <w:sz w:val="24"/>
+                <w:szCs w:val="24"/>
+              </w:rPr>
+              <w:t>NF</w:t>
             </w:r>
           </w:p>
         </w:tc>
@@ -1091,7 +1644,7 @@
       <w:tr>
         <w:tc>
           <w:tcPr>
-            <w:tcW w:w="1255" w:type="dxa"/>
+            <w:tcW w:w="981" w:type="dxa"/>
           </w:tcPr>
           <w:p>
             <w:pPr>
@@ -1100,55 +1653,89 @@
                 <w:ilvl w:val="0"/>
                 <w:numId w:val="2"/>
               </w:numPr>
-              <w:rPr>
-                <w:rFonts w:ascii="Arial" w:hAnsi="Arial" w:cs="Arial"/>
-                <w:sz w:val="24"/>
-                <w:szCs w:val="24"/>
-              </w:rPr>
-            </w:pPr>
-          </w:p>
-        </w:tc>
-        <w:tc>
-          <w:tcPr>
-            <w:tcW w:w="4500" w:type="dxa"/>
-          </w:tcPr>
-          <w:p>
-            <w:pPr>
-              <w:rPr>
-                <w:rFonts w:ascii="Arial" w:hAnsi="Arial" w:cs="Arial"/>
-                <w:sz w:val="24"/>
-                <w:szCs w:val="24"/>
-              </w:rPr>
-            </w:pPr>
-            <w:r>
-              <w:rPr>
-                <w:rFonts w:ascii="Arial" w:hAnsi="Arial" w:cs="Arial"/>
-                <w:sz w:val="24"/>
-                <w:szCs w:val="24"/>
-              </w:rPr>
-              <w:t>Tourism form</w:t>
-            </w:r>
-          </w:p>
-        </w:tc>
-        <w:tc>
-          <w:tcPr>
-            <w:tcW w:w="1170" w:type="dxa"/>
-          </w:tcPr>
-          <w:p>
-            <w:pPr>
-              <w:rPr>
-                <w:rFonts w:ascii="Arial" w:hAnsi="Arial" w:cs="Arial"/>
-                <w:sz w:val="24"/>
-                <w:szCs w:val="24"/>
-              </w:rPr>
-            </w:pPr>
-            <w:r>
-              <w:rPr>
-                <w:rFonts w:ascii="Arial" w:hAnsi="Arial" w:cs="Arial"/>
-                <w:sz w:val="24"/>
-                <w:szCs w:val="24"/>
-              </w:rPr>
-              <w:t>S</w:t>
+              <w:spacing w:line="360" w:lineRule="auto"/>
+              <w:jc w:val="both"/>
+              <w:rPr>
+                <w:rFonts w:ascii="Arial" w:hAnsi="Arial" w:cs="Arial"/>
+                <w:sz w:val="24"/>
+                <w:szCs w:val="24"/>
+              </w:rPr>
+            </w:pPr>
+          </w:p>
+        </w:tc>
+        <w:tc>
+          <w:tcPr>
+            <w:tcW w:w="4751" w:type="dxa"/>
+          </w:tcPr>
+          <w:p>
+            <w:pPr>
+              <w:spacing w:line="360" w:lineRule="auto"/>
+              <w:jc w:val="both"/>
+              <w:rPr>
+                <w:rFonts w:ascii="Arial" w:hAnsi="Arial" w:cs="Arial"/>
+                <w:sz w:val="24"/>
+                <w:szCs w:val="24"/>
+              </w:rPr>
+            </w:pPr>
+            <w:r>
+              <w:rPr>
+                <w:rFonts w:ascii="Arial" w:hAnsi="Arial" w:cs="Arial"/>
+                <w:sz w:val="24"/>
+                <w:szCs w:val="24"/>
+              </w:rPr>
+              <w:t>Destination information</w:t>
+            </w:r>
+          </w:p>
+        </w:tc>
+        <w:tc>
+          <w:tcPr>
+            <w:tcW w:w="1270" w:type="dxa"/>
+          </w:tcPr>
+          <w:p>
+            <w:pPr>
+              <w:spacing w:line="360" w:lineRule="auto"/>
+              <w:jc w:val="both"/>
+              <w:rPr>
+                <w:rFonts w:ascii="Arial" w:hAnsi="Arial" w:cs="Arial"/>
+                <w:b/>
+                <w:sz w:val="24"/>
+                <w:szCs w:val="24"/>
+              </w:rPr>
+            </w:pPr>
+            <w:r>
+              <w:rPr>
+                <w:rFonts w:ascii="Arial" w:hAnsi="Arial" w:cs="Arial"/>
+                <w:b/>
+                <w:sz w:val="24"/>
+                <w:szCs w:val="24"/>
+              </w:rPr>
+              <w:t>M</w:t>
+            </w:r>
+          </w:p>
+        </w:tc>
+        <w:tc>
+          <w:tcPr>
+            <w:tcW w:w="2623" w:type="dxa"/>
+          </w:tcPr>
+          <w:p>
+            <w:pPr>
+              <w:spacing w:line="360" w:lineRule="auto"/>
+              <w:jc w:val="both"/>
+              <w:rPr>
+                <w:rFonts w:ascii="Arial" w:hAnsi="Arial" w:cs="Arial"/>
+                <w:b/>
+                <w:sz w:val="24"/>
+                <w:szCs w:val="24"/>
+              </w:rPr>
+            </w:pPr>
+            <w:r>
+              <w:rPr>
+                <w:rFonts w:ascii="Arial" w:hAnsi="Arial" w:cs="Arial"/>
+                <w:b/>
+                <w:sz w:val="24"/>
+                <w:szCs w:val="24"/>
+              </w:rPr>
+              <w:t>NF</w:t>
             </w:r>
           </w:p>
         </w:tc>
@@ -1156,7 +1743,7 @@
       <w:tr>
         <w:tc>
           <w:tcPr>
-            <w:tcW w:w="1255" w:type="dxa"/>
+            <w:tcW w:w="981" w:type="dxa"/>
           </w:tcPr>
           <w:p>
             <w:pPr>
@@ -1165,55 +1752,89 @@
                 <w:ilvl w:val="0"/>
                 <w:numId w:val="2"/>
               </w:numPr>
-              <w:rPr>
-                <w:rFonts w:ascii="Arial" w:hAnsi="Arial" w:cs="Arial"/>
-                <w:sz w:val="24"/>
-                <w:szCs w:val="24"/>
-              </w:rPr>
-            </w:pPr>
-          </w:p>
-        </w:tc>
-        <w:tc>
-          <w:tcPr>
-            <w:tcW w:w="4500" w:type="dxa"/>
-          </w:tcPr>
-          <w:p>
-            <w:pPr>
-              <w:rPr>
-                <w:rFonts w:ascii="Arial" w:hAnsi="Arial" w:cs="Arial"/>
-                <w:sz w:val="24"/>
-                <w:szCs w:val="24"/>
-              </w:rPr>
-            </w:pPr>
-            <w:r>
-              <w:rPr>
-                <w:rFonts w:ascii="Arial" w:hAnsi="Arial" w:cs="Arial"/>
-                <w:sz w:val="24"/>
-                <w:szCs w:val="24"/>
-              </w:rPr>
-              <w:t>Insurance facility</w:t>
-            </w:r>
-          </w:p>
-        </w:tc>
-        <w:tc>
-          <w:tcPr>
-            <w:tcW w:w="1170" w:type="dxa"/>
-          </w:tcPr>
-          <w:p>
-            <w:pPr>
-              <w:rPr>
-                <w:rFonts w:ascii="Arial" w:hAnsi="Arial" w:cs="Arial"/>
-                <w:sz w:val="24"/>
-                <w:szCs w:val="24"/>
-              </w:rPr>
-            </w:pPr>
-            <w:r>
-              <w:rPr>
-                <w:rFonts w:ascii="Arial" w:hAnsi="Arial" w:cs="Arial"/>
-                <w:sz w:val="24"/>
-                <w:szCs w:val="24"/>
-              </w:rPr>
-              <w:t>C</w:t>
+              <w:spacing w:line="360" w:lineRule="auto"/>
+              <w:jc w:val="both"/>
+              <w:rPr>
+                <w:rFonts w:ascii="Arial" w:hAnsi="Arial" w:cs="Arial"/>
+                <w:sz w:val="24"/>
+                <w:szCs w:val="24"/>
+              </w:rPr>
+            </w:pPr>
+          </w:p>
+        </w:tc>
+        <w:tc>
+          <w:tcPr>
+            <w:tcW w:w="4751" w:type="dxa"/>
+          </w:tcPr>
+          <w:p>
+            <w:pPr>
+              <w:spacing w:line="360" w:lineRule="auto"/>
+              <w:jc w:val="both"/>
+              <w:rPr>
+                <w:rFonts w:ascii="Arial" w:hAnsi="Arial" w:cs="Arial"/>
+                <w:sz w:val="24"/>
+                <w:szCs w:val="24"/>
+              </w:rPr>
+            </w:pPr>
+            <w:r>
+              <w:rPr>
+                <w:rFonts w:ascii="Arial" w:hAnsi="Arial" w:cs="Arial"/>
+                <w:sz w:val="24"/>
+                <w:szCs w:val="24"/>
+              </w:rPr>
+              <w:t>Tourism services (book hotel, transport)</w:t>
+            </w:r>
+          </w:p>
+        </w:tc>
+        <w:tc>
+          <w:tcPr>
+            <w:tcW w:w="1270" w:type="dxa"/>
+          </w:tcPr>
+          <w:p>
+            <w:pPr>
+              <w:spacing w:line="360" w:lineRule="auto"/>
+              <w:jc w:val="both"/>
+              <w:rPr>
+                <w:rFonts w:ascii="Arial" w:hAnsi="Arial" w:cs="Arial"/>
+                <w:b/>
+                <w:sz w:val="24"/>
+                <w:szCs w:val="24"/>
+              </w:rPr>
+            </w:pPr>
+            <w:r>
+              <w:rPr>
+                <w:rFonts w:ascii="Arial" w:hAnsi="Arial" w:cs="Arial"/>
+                <w:b/>
+                <w:sz w:val="24"/>
+                <w:szCs w:val="24"/>
+              </w:rPr>
+              <w:t>M</w:t>
+            </w:r>
+          </w:p>
+        </w:tc>
+        <w:tc>
+          <w:tcPr>
+            <w:tcW w:w="2623" w:type="dxa"/>
+          </w:tcPr>
+          <w:p>
+            <w:pPr>
+              <w:spacing w:line="360" w:lineRule="auto"/>
+              <w:jc w:val="both"/>
+              <w:rPr>
+                <w:rFonts w:ascii="Arial" w:hAnsi="Arial" w:cs="Arial"/>
+                <w:b/>
+                <w:sz w:val="24"/>
+                <w:szCs w:val="24"/>
+              </w:rPr>
+            </w:pPr>
+            <w:r>
+              <w:rPr>
+                <w:rFonts w:ascii="Arial" w:hAnsi="Arial" w:cs="Arial"/>
+                <w:b/>
+                <w:sz w:val="24"/>
+                <w:szCs w:val="24"/>
+              </w:rPr>
+              <w:t>NF</w:t>
             </w:r>
           </w:p>
         </w:tc>
@@ -1221,7 +1842,7 @@
       <w:tr>
         <w:tc>
           <w:tcPr>
-            <w:tcW w:w="1255" w:type="dxa"/>
+            <w:tcW w:w="981" w:type="dxa"/>
           </w:tcPr>
           <w:p>
             <w:pPr>
@@ -1230,55 +1851,89 @@
                 <w:ilvl w:val="0"/>
                 <w:numId w:val="2"/>
               </w:numPr>
-              <w:rPr>
-                <w:rFonts w:ascii="Arial" w:hAnsi="Arial" w:cs="Arial"/>
-                <w:sz w:val="24"/>
-                <w:szCs w:val="24"/>
-              </w:rPr>
-            </w:pPr>
-          </w:p>
-        </w:tc>
-        <w:tc>
-          <w:tcPr>
-            <w:tcW w:w="4500" w:type="dxa"/>
-          </w:tcPr>
-          <w:p>
-            <w:pPr>
-              <w:rPr>
-                <w:rFonts w:ascii="Arial" w:hAnsi="Arial" w:cs="Arial"/>
-                <w:sz w:val="24"/>
-                <w:szCs w:val="24"/>
-              </w:rPr>
-            </w:pPr>
-            <w:r>
-              <w:rPr>
-                <w:rFonts w:ascii="Arial" w:hAnsi="Arial" w:cs="Arial"/>
-                <w:sz w:val="24"/>
-                <w:szCs w:val="24"/>
-              </w:rPr>
-              <w:t>Fun challenge/game</w:t>
-            </w:r>
-          </w:p>
-        </w:tc>
-        <w:tc>
-          <w:tcPr>
-            <w:tcW w:w="1170" w:type="dxa"/>
-          </w:tcPr>
-          <w:p>
-            <w:pPr>
-              <w:rPr>
-                <w:rFonts w:ascii="Arial" w:hAnsi="Arial" w:cs="Arial"/>
-                <w:sz w:val="24"/>
-                <w:szCs w:val="24"/>
-              </w:rPr>
-            </w:pPr>
-            <w:r>
-              <w:rPr>
-                <w:rFonts w:ascii="Arial" w:hAnsi="Arial" w:cs="Arial"/>
-                <w:sz w:val="24"/>
-                <w:szCs w:val="24"/>
-              </w:rPr>
-              <w:t>C</w:t>
+              <w:spacing w:line="360" w:lineRule="auto"/>
+              <w:jc w:val="both"/>
+              <w:rPr>
+                <w:rFonts w:ascii="Arial" w:hAnsi="Arial" w:cs="Arial"/>
+                <w:sz w:val="24"/>
+                <w:szCs w:val="24"/>
+              </w:rPr>
+            </w:pPr>
+          </w:p>
+        </w:tc>
+        <w:tc>
+          <w:tcPr>
+            <w:tcW w:w="4751" w:type="dxa"/>
+          </w:tcPr>
+          <w:p>
+            <w:pPr>
+              <w:spacing w:line="360" w:lineRule="auto"/>
+              <w:jc w:val="both"/>
+              <w:rPr>
+                <w:rFonts w:ascii="Arial" w:hAnsi="Arial" w:cs="Arial"/>
+                <w:sz w:val="24"/>
+                <w:szCs w:val="24"/>
+              </w:rPr>
+            </w:pPr>
+            <w:r>
+              <w:rPr>
+                <w:rFonts w:ascii="Arial" w:hAnsi="Arial" w:cs="Arial"/>
+                <w:sz w:val="24"/>
+                <w:szCs w:val="24"/>
+              </w:rPr>
+              <w:t>Tourism form</w:t>
+            </w:r>
+          </w:p>
+        </w:tc>
+        <w:tc>
+          <w:tcPr>
+            <w:tcW w:w="1270" w:type="dxa"/>
+          </w:tcPr>
+          <w:p>
+            <w:pPr>
+              <w:spacing w:line="360" w:lineRule="auto"/>
+              <w:jc w:val="both"/>
+              <w:rPr>
+                <w:rFonts w:ascii="Arial" w:hAnsi="Arial" w:cs="Arial"/>
+                <w:b/>
+                <w:sz w:val="24"/>
+                <w:szCs w:val="24"/>
+              </w:rPr>
+            </w:pPr>
+            <w:r>
+              <w:rPr>
+                <w:rFonts w:ascii="Arial" w:hAnsi="Arial" w:cs="Arial"/>
+                <w:b/>
+                <w:sz w:val="24"/>
+                <w:szCs w:val="24"/>
+              </w:rPr>
+              <w:t>S</w:t>
+            </w:r>
+          </w:p>
+        </w:tc>
+        <w:tc>
+          <w:tcPr>
+            <w:tcW w:w="2623" w:type="dxa"/>
+          </w:tcPr>
+          <w:p>
+            <w:pPr>
+              <w:spacing w:line="360" w:lineRule="auto"/>
+              <w:jc w:val="both"/>
+              <w:rPr>
+                <w:rFonts w:ascii="Arial" w:hAnsi="Arial" w:cs="Arial"/>
+                <w:b/>
+                <w:sz w:val="24"/>
+                <w:szCs w:val="24"/>
+              </w:rPr>
+            </w:pPr>
+            <w:r>
+              <w:rPr>
+                <w:rFonts w:ascii="Arial" w:hAnsi="Arial" w:cs="Arial"/>
+                <w:b/>
+                <w:sz w:val="24"/>
+                <w:szCs w:val="24"/>
+              </w:rPr>
+              <w:t>NF</w:t>
             </w:r>
           </w:p>
         </w:tc>
@@ -1286,40 +1941,262 @@
       <w:tr>
         <w:tc>
           <w:tcPr>
-            <w:tcW w:w="1255" w:type="dxa"/>
-          </w:tcPr>
-          <w:p>
-            <w:pPr>
-              <w:rPr>
-                <w:rFonts w:ascii="Arial" w:hAnsi="Arial" w:cs="Arial"/>
-                <w:sz w:val="24"/>
-                <w:szCs w:val="24"/>
-              </w:rPr>
-            </w:pPr>
-          </w:p>
-        </w:tc>
-        <w:tc>
-          <w:tcPr>
-            <w:tcW w:w="4500" w:type="dxa"/>
-          </w:tcPr>
-          <w:p>
-            <w:pPr>
-              <w:rPr>
-                <w:rFonts w:ascii="Arial" w:hAnsi="Arial" w:cs="Arial"/>
-                <w:sz w:val="24"/>
-                <w:szCs w:val="24"/>
-              </w:rPr>
-            </w:pPr>
-          </w:p>
-        </w:tc>
-        <w:tc>
-          <w:tcPr>
-            <w:tcW w:w="1170" w:type="dxa"/>
-          </w:tcPr>
-          <w:p>
-            <w:pPr>
-              <w:rPr>
-                <w:rFonts w:ascii="Arial" w:hAnsi="Arial" w:cs="Arial"/>
+            <w:tcW w:w="981" w:type="dxa"/>
+          </w:tcPr>
+          <w:p>
+            <w:pPr>
+              <w:pStyle w:val="ListParagraph"/>
+              <w:numPr>
+                <w:ilvl w:val="0"/>
+                <w:numId w:val="2"/>
+              </w:numPr>
+              <w:spacing w:line="360" w:lineRule="auto"/>
+              <w:jc w:val="both"/>
+              <w:rPr>
+                <w:rFonts w:ascii="Arial" w:hAnsi="Arial" w:cs="Arial"/>
+                <w:sz w:val="24"/>
+                <w:szCs w:val="24"/>
+              </w:rPr>
+            </w:pPr>
+          </w:p>
+        </w:tc>
+        <w:tc>
+          <w:tcPr>
+            <w:tcW w:w="4751" w:type="dxa"/>
+          </w:tcPr>
+          <w:p>
+            <w:pPr>
+              <w:spacing w:line="360" w:lineRule="auto"/>
+              <w:jc w:val="both"/>
+              <w:rPr>
+                <w:rFonts w:ascii="Arial" w:hAnsi="Arial" w:cs="Arial"/>
+                <w:sz w:val="24"/>
+                <w:szCs w:val="24"/>
+              </w:rPr>
+            </w:pPr>
+            <w:r>
+              <w:rPr>
+                <w:rFonts w:ascii="Arial" w:hAnsi="Arial" w:cs="Arial"/>
+                <w:sz w:val="24"/>
+                <w:szCs w:val="24"/>
+              </w:rPr>
+              <w:t>Insurance facility</w:t>
+            </w:r>
+          </w:p>
+        </w:tc>
+        <w:tc>
+          <w:tcPr>
+            <w:tcW w:w="1270" w:type="dxa"/>
+          </w:tcPr>
+          <w:p>
+            <w:pPr>
+              <w:spacing w:line="360" w:lineRule="auto"/>
+              <w:jc w:val="both"/>
+              <w:rPr>
+                <w:rFonts w:ascii="Arial" w:hAnsi="Arial" w:cs="Arial"/>
+                <w:b/>
+                <w:sz w:val="24"/>
+                <w:szCs w:val="24"/>
+              </w:rPr>
+            </w:pPr>
+            <w:r>
+              <w:rPr>
+                <w:rFonts w:ascii="Arial" w:hAnsi="Arial" w:cs="Arial"/>
+                <w:b/>
+                <w:sz w:val="24"/>
+                <w:szCs w:val="24"/>
+              </w:rPr>
+              <w:t>C</w:t>
+            </w:r>
+          </w:p>
+        </w:tc>
+        <w:tc>
+          <w:tcPr>
+            <w:tcW w:w="2623" w:type="dxa"/>
+          </w:tcPr>
+          <w:p>
+            <w:pPr>
+              <w:spacing w:line="360" w:lineRule="auto"/>
+              <w:jc w:val="both"/>
+              <w:rPr>
+                <w:rFonts w:ascii="Arial" w:hAnsi="Arial" w:cs="Arial"/>
+                <w:b/>
+                <w:sz w:val="24"/>
+                <w:szCs w:val="24"/>
+              </w:rPr>
+            </w:pPr>
+            <w:r>
+              <w:rPr>
+                <w:rFonts w:ascii="Arial" w:hAnsi="Arial" w:cs="Arial"/>
+                <w:b/>
+                <w:sz w:val="24"/>
+                <w:szCs w:val="24"/>
+              </w:rPr>
+              <w:t>NF</w:t>
+            </w:r>
+          </w:p>
+        </w:tc>
+      </w:tr>
+      <w:tr>
+        <w:tc>
+          <w:tcPr>
+            <w:tcW w:w="981" w:type="dxa"/>
+          </w:tcPr>
+          <w:p>
+            <w:pPr>
+              <w:pStyle w:val="ListParagraph"/>
+              <w:numPr>
+                <w:ilvl w:val="0"/>
+                <w:numId w:val="2"/>
+              </w:numPr>
+              <w:spacing w:line="360" w:lineRule="auto"/>
+              <w:jc w:val="both"/>
+              <w:rPr>
+                <w:rFonts w:ascii="Arial" w:hAnsi="Arial" w:cs="Arial"/>
+                <w:sz w:val="24"/>
+                <w:szCs w:val="24"/>
+              </w:rPr>
+            </w:pPr>
+          </w:p>
+        </w:tc>
+        <w:tc>
+          <w:tcPr>
+            <w:tcW w:w="4751" w:type="dxa"/>
+          </w:tcPr>
+          <w:p>
+            <w:pPr>
+              <w:spacing w:line="360" w:lineRule="auto"/>
+              <w:jc w:val="both"/>
+              <w:rPr>
+                <w:rFonts w:ascii="Arial" w:hAnsi="Arial" w:cs="Arial"/>
+                <w:sz w:val="24"/>
+                <w:szCs w:val="24"/>
+              </w:rPr>
+            </w:pPr>
+            <w:r>
+              <w:rPr>
+                <w:rFonts w:ascii="Arial" w:hAnsi="Arial" w:cs="Arial"/>
+                <w:sz w:val="24"/>
+                <w:szCs w:val="24"/>
+              </w:rPr>
+              <w:t>Fun challenge/game</w:t>
+            </w:r>
+          </w:p>
+        </w:tc>
+        <w:tc>
+          <w:tcPr>
+            <w:tcW w:w="1270" w:type="dxa"/>
+          </w:tcPr>
+          <w:p>
+            <w:pPr>
+              <w:spacing w:line="360" w:lineRule="auto"/>
+              <w:jc w:val="both"/>
+              <w:rPr>
+                <w:rFonts w:ascii="Arial" w:hAnsi="Arial" w:cs="Arial"/>
+                <w:b/>
+                <w:sz w:val="24"/>
+                <w:szCs w:val="24"/>
+              </w:rPr>
+            </w:pPr>
+            <w:r>
+              <w:rPr>
+                <w:rFonts w:ascii="Arial" w:hAnsi="Arial" w:cs="Arial"/>
+                <w:b/>
+                <w:sz w:val="24"/>
+                <w:szCs w:val="24"/>
+              </w:rPr>
+              <w:t>C</w:t>
+            </w:r>
+          </w:p>
+        </w:tc>
+        <w:tc>
+          <w:tcPr>
+            <w:tcW w:w="2623" w:type="dxa"/>
+          </w:tcPr>
+          <w:p>
+            <w:pPr>
+              <w:spacing w:line="360" w:lineRule="auto"/>
+              <w:jc w:val="both"/>
+              <w:rPr>
+                <w:rFonts w:ascii="Arial" w:hAnsi="Arial" w:cs="Arial"/>
+                <w:b/>
+                <w:sz w:val="24"/>
+                <w:szCs w:val="24"/>
+              </w:rPr>
+            </w:pPr>
+            <w:r>
+              <w:rPr>
+                <w:rFonts w:ascii="Arial" w:hAnsi="Arial" w:cs="Arial"/>
+                <w:b/>
+                <w:sz w:val="24"/>
+                <w:szCs w:val="24"/>
+              </w:rPr>
+              <w:t>NF</w:t>
+            </w:r>
+          </w:p>
+        </w:tc>
+      </w:tr>
+      <w:tr>
+        <w:tc>
+          <w:tcPr>
+            <w:tcW w:w="981" w:type="dxa"/>
+          </w:tcPr>
+          <w:p>
+            <w:pPr>
+              <w:spacing w:line="360" w:lineRule="auto"/>
+              <w:jc w:val="both"/>
+              <w:rPr>
+                <w:rFonts w:ascii="Arial" w:hAnsi="Arial" w:cs="Arial"/>
+                <w:sz w:val="24"/>
+                <w:szCs w:val="24"/>
+              </w:rPr>
+            </w:pPr>
+          </w:p>
+        </w:tc>
+        <w:tc>
+          <w:tcPr>
+            <w:tcW w:w="4751" w:type="dxa"/>
+          </w:tcPr>
+          <w:p>
+            <w:pPr>
+              <w:spacing w:line="360" w:lineRule="auto"/>
+              <w:jc w:val="both"/>
+              <w:rPr>
+                <w:rFonts w:ascii="Arial" w:hAnsi="Arial" w:cs="Arial"/>
+                <w:sz w:val="24"/>
+                <w:szCs w:val="24"/>
+              </w:rPr>
+            </w:pPr>
+          </w:p>
+        </w:tc>
+        <w:tc>
+          <w:tcPr>
+            <w:tcW w:w="1270" w:type="dxa"/>
+          </w:tcPr>
+          <w:p>
+            <w:pPr>
+              <w:spacing w:line="360" w:lineRule="auto"/>
+              <w:jc w:val="both"/>
+              <w:rPr>
+                <w:rFonts w:ascii="Arial" w:hAnsi="Arial" w:cs="Arial"/>
+                <w:b/>
+                <w:sz w:val="24"/>
+                <w:szCs w:val="24"/>
+              </w:rPr>
+            </w:pPr>
+          </w:p>
+        </w:tc>
+        <w:tc>
+          <w:tcPr>
+            <w:tcW w:w="2623" w:type="dxa"/>
+          </w:tcPr>
+          <w:p>
+            <w:pPr>
+              <w:spacing w:line="360" w:lineRule="auto"/>
+              <w:jc w:val="both"/>
+              <w:rPr>
+                <w:rFonts w:ascii="Arial" w:hAnsi="Arial" w:cs="Arial"/>
+                <w:b/>
                 <w:sz w:val="24"/>
                 <w:szCs w:val="24"/>
               </w:rPr>
@@ -1330,6 +2207,8 @@
     </w:tbl>
     <w:p>
       <w:pPr>
+        <w:spacing w:line="360" w:lineRule="auto"/>
+        <w:jc w:val="both"/>
         <w:rPr>
           <w:rFonts w:ascii="Arial" w:hAnsi="Arial" w:cs="Arial"/>
           <w:sz w:val="24"/>

--- a/Analysis/Requirements.docx
+++ b/Analysis/Requirements.docx
@@ -24,8 +24,6 @@
         </w:rPr>
         <w:t>Requirements</w:t>
       </w:r>
-      <w:bookmarkStart w:id="0" w:name="_GoBack"/>
-      <w:bookmarkEnd w:id="0"/>
     </w:p>
     <w:p>
       <w:pPr>
@@ -2136,75 +2134,42 @@
           </w:p>
         </w:tc>
       </w:tr>
-      <w:tr>
-        <w:tc>
-          <w:tcPr>
-            <w:tcW w:w="981" w:type="dxa"/>
-          </w:tcPr>
-          <w:p>
-            <w:pPr>
-              <w:spacing w:line="360" w:lineRule="auto"/>
-              <w:jc w:val="both"/>
-              <w:rPr>
-                <w:rFonts w:ascii="Arial" w:hAnsi="Arial" w:cs="Arial"/>
-                <w:sz w:val="24"/>
-                <w:szCs w:val="24"/>
-              </w:rPr>
-            </w:pPr>
-          </w:p>
-        </w:tc>
-        <w:tc>
-          <w:tcPr>
-            <w:tcW w:w="4751" w:type="dxa"/>
-          </w:tcPr>
-          <w:p>
-            <w:pPr>
-              <w:spacing w:line="360" w:lineRule="auto"/>
-              <w:jc w:val="both"/>
-              <w:rPr>
-                <w:rFonts w:ascii="Arial" w:hAnsi="Arial" w:cs="Arial"/>
-                <w:sz w:val="24"/>
-                <w:szCs w:val="24"/>
-              </w:rPr>
-            </w:pPr>
-          </w:p>
-        </w:tc>
-        <w:tc>
-          <w:tcPr>
-            <w:tcW w:w="1270" w:type="dxa"/>
-          </w:tcPr>
-          <w:p>
-            <w:pPr>
-              <w:spacing w:line="360" w:lineRule="auto"/>
-              <w:jc w:val="both"/>
-              <w:rPr>
-                <w:rFonts w:ascii="Arial" w:hAnsi="Arial" w:cs="Arial"/>
-                <w:b/>
-                <w:sz w:val="24"/>
-                <w:szCs w:val="24"/>
-              </w:rPr>
-            </w:pPr>
-          </w:p>
-        </w:tc>
-        <w:tc>
-          <w:tcPr>
-            <w:tcW w:w="2623" w:type="dxa"/>
-          </w:tcPr>
-          <w:p>
-            <w:pPr>
-              <w:spacing w:line="360" w:lineRule="auto"/>
-              <w:jc w:val="both"/>
-              <w:rPr>
-                <w:rFonts w:ascii="Arial" w:hAnsi="Arial" w:cs="Arial"/>
-                <w:b/>
-                <w:sz w:val="24"/>
-                <w:szCs w:val="24"/>
-              </w:rPr>
-            </w:pPr>
-          </w:p>
-        </w:tc>
-      </w:tr>
     </w:tbl>
+    <w:p>
+      <w:pPr>
+        <w:spacing w:line="360" w:lineRule="auto"/>
+        <w:jc w:val="both"/>
+        <w:rPr>
+          <w:rFonts w:ascii="Arial" w:hAnsi="Arial" w:cs="Arial"/>
+          <w:sz w:val="24"/>
+          <w:szCs w:val="24"/>
+        </w:rPr>
+      </w:pPr>
+      <w:bookmarkStart w:id="0" w:name="_GoBack"/>
+      <w:bookmarkEnd w:id="0"/>
+    </w:p>
+    <w:p>
+      <w:pPr>
+        <w:spacing w:line="360" w:lineRule="auto"/>
+        <w:jc w:val="both"/>
+        <w:rPr>
+          <w:rFonts w:ascii="Arial" w:hAnsi="Arial" w:cs="Arial"/>
+          <w:sz w:val="24"/>
+          <w:szCs w:val="24"/>
+        </w:rPr>
+      </w:pPr>
+    </w:p>
+    <w:p>
+      <w:pPr>
+        <w:spacing w:line="360" w:lineRule="auto"/>
+        <w:jc w:val="both"/>
+        <w:rPr>
+          <w:rFonts w:ascii="Arial" w:hAnsi="Arial" w:cs="Arial"/>
+          <w:sz w:val="24"/>
+          <w:szCs w:val="24"/>
+        </w:rPr>
+      </w:pPr>
+    </w:p>
     <w:p>
       <w:pPr>
         <w:spacing w:line="360" w:lineRule="auto"/>
